--- a/Clase 8/taller sql.docx
+++ b/Clase 8/taller sql.docx
@@ -120,229 +120,93 @@
           <w:lang w:val="es-CR"/>
         </w:rPr>
       </w:pPr>
-      <w:proofErr w:type="spellStart"/>
-      <w:r>
-        <w:rPr>
-          <w:rFonts w:asciiTheme="minorHAnsi" w:hAnsiTheme="minorHAnsi" w:cstheme="minorHAnsi"/>
-          <w:color w:val="0000FF"/>
-          <w:lang w:val="es-CR"/>
-        </w:rPr>
-        <w:t>create</w:t>
-      </w:r>
-      <w:proofErr w:type="spellEnd"/>
-      <w:r>
-        <w:rPr>
-          <w:rFonts w:asciiTheme="minorHAnsi" w:hAnsiTheme="minorHAnsi" w:cstheme="minorHAnsi"/>
-          <w:color w:val="0000FF"/>
-          <w:lang w:val="es-CR"/>
-        </w:rPr>
-        <w:t xml:space="preserve"> table libros(</w:t>
-      </w:r>
-    </w:p>
-    <w:p>
-      <w:pPr>
-        <w:pStyle w:val="Textbody"/>
-        <w:spacing w:before="120" w:after="0"/>
-        <w:ind w:left="360"/>
-        <w:rPr>
-          <w:rFonts w:asciiTheme="minorHAnsi" w:hAnsiTheme="minorHAnsi" w:cstheme="minorHAnsi"/>
-          <w:color w:val="0000FF"/>
-          <w:lang w:val="es-CR"/>
-        </w:rPr>
-      </w:pPr>
-      <w:r>
-        <w:rPr>
-          <w:rFonts w:asciiTheme="minorHAnsi" w:hAnsiTheme="minorHAnsi" w:cstheme="minorHAnsi"/>
-          <w:color w:val="0000FF"/>
-          <w:lang w:val="es-CR"/>
-        </w:rPr>
-        <w:t> </w:t>
-      </w:r>
-      <w:proofErr w:type="spellStart"/>
-      <w:r>
-        <w:rPr>
-          <w:rFonts w:asciiTheme="minorHAnsi" w:hAnsiTheme="minorHAnsi" w:cstheme="minorHAnsi"/>
-          <w:color w:val="0000FF"/>
-          <w:lang w:val="es-CR"/>
-        </w:rPr>
-        <w:t>codigo</w:t>
-      </w:r>
-      <w:proofErr w:type="spellEnd"/>
-      <w:r>
-        <w:rPr>
-          <w:rFonts w:asciiTheme="minorHAnsi" w:hAnsiTheme="minorHAnsi" w:cstheme="minorHAnsi"/>
-          <w:color w:val="0000FF"/>
-          <w:lang w:val="es-CR"/>
-        </w:rPr>
-        <w:t xml:space="preserve"> serial,</w:t>
-      </w:r>
-    </w:p>
-    <w:p>
-      <w:pPr>
-        <w:pStyle w:val="Textbody"/>
-        <w:spacing w:before="120" w:after="0"/>
-        <w:ind w:left="360"/>
-        <w:rPr>
-          <w:rFonts w:asciiTheme="minorHAnsi" w:hAnsiTheme="minorHAnsi" w:cstheme="minorHAnsi"/>
-          <w:color w:val="0000FF"/>
-          <w:lang w:val="es-CR"/>
-        </w:rPr>
-      </w:pPr>
-      <w:r>
-        <w:rPr>
-          <w:rFonts w:asciiTheme="minorHAnsi" w:hAnsiTheme="minorHAnsi" w:cstheme="minorHAnsi"/>
-          <w:color w:val="0000FF"/>
-          <w:lang w:val="es-CR"/>
-        </w:rPr>
-        <w:t> </w:t>
-      </w:r>
-      <w:proofErr w:type="spellStart"/>
-      <w:r>
-        <w:rPr>
-          <w:rFonts w:asciiTheme="minorHAnsi" w:hAnsiTheme="minorHAnsi" w:cstheme="minorHAnsi"/>
-          <w:color w:val="0000FF"/>
-          <w:lang w:val="es-CR"/>
-        </w:rPr>
-        <w:t>titulo</w:t>
-      </w:r>
-      <w:proofErr w:type="spellEnd"/>
-      <w:r>
-        <w:rPr>
-          <w:rFonts w:asciiTheme="minorHAnsi" w:hAnsiTheme="minorHAnsi" w:cstheme="minorHAnsi"/>
-          <w:color w:val="0000FF"/>
-          <w:lang w:val="es-CR"/>
-        </w:rPr>
-        <w:t xml:space="preserve"> </w:t>
-      </w:r>
-      <w:proofErr w:type="spellStart"/>
-      <w:r>
-        <w:rPr>
-          <w:rFonts w:asciiTheme="minorHAnsi" w:hAnsiTheme="minorHAnsi" w:cstheme="minorHAnsi"/>
-          <w:color w:val="0000FF"/>
-          <w:lang w:val="es-CR"/>
-        </w:rPr>
-        <w:t>varchar</w:t>
-      </w:r>
-      <w:proofErr w:type="spellEnd"/>
-      <w:r>
-        <w:rPr>
-          <w:rFonts w:asciiTheme="minorHAnsi" w:hAnsiTheme="minorHAnsi" w:cstheme="minorHAnsi"/>
-          <w:color w:val="0000FF"/>
-          <w:lang w:val="es-CR"/>
-        </w:rPr>
-        <w:t xml:space="preserve">(40) </w:t>
-      </w:r>
-      <w:proofErr w:type="spellStart"/>
-      <w:r>
-        <w:rPr>
-          <w:rFonts w:asciiTheme="minorHAnsi" w:hAnsiTheme="minorHAnsi" w:cstheme="minorHAnsi"/>
-          <w:color w:val="0000FF"/>
-          <w:lang w:val="es-CR"/>
-        </w:rPr>
-        <w:t>not</w:t>
-      </w:r>
-      <w:proofErr w:type="spellEnd"/>
-      <w:r>
-        <w:rPr>
-          <w:rFonts w:asciiTheme="minorHAnsi" w:hAnsiTheme="minorHAnsi" w:cstheme="minorHAnsi"/>
-          <w:color w:val="0000FF"/>
-          <w:lang w:val="es-CR"/>
-        </w:rPr>
-        <w:t xml:space="preserve"> </w:t>
-      </w:r>
-      <w:proofErr w:type="spellStart"/>
-      <w:r>
-        <w:rPr>
-          <w:rFonts w:asciiTheme="minorHAnsi" w:hAnsiTheme="minorHAnsi" w:cstheme="minorHAnsi"/>
-          <w:color w:val="0000FF"/>
-          <w:lang w:val="es-CR"/>
-        </w:rPr>
-        <w:t>null</w:t>
-      </w:r>
-      <w:proofErr w:type="spellEnd"/>
-      <w:r>
-        <w:rPr>
-          <w:rFonts w:asciiTheme="minorHAnsi" w:hAnsiTheme="minorHAnsi" w:cstheme="minorHAnsi"/>
-          <w:color w:val="0000FF"/>
-          <w:lang w:val="es-CR"/>
-        </w:rPr>
-        <w:t>,</w:t>
-      </w:r>
-    </w:p>
-    <w:p>
-      <w:pPr>
-        <w:pStyle w:val="Textbody"/>
-        <w:spacing w:before="120" w:after="0"/>
-        <w:ind w:left="360"/>
-        <w:rPr>
-          <w:rFonts w:asciiTheme="minorHAnsi" w:hAnsiTheme="minorHAnsi" w:cstheme="minorHAnsi"/>
-          <w:color w:val="0000FF"/>
-          <w:lang w:val="es-CR"/>
-        </w:rPr>
-      </w:pPr>
-      <w:r>
-        <w:rPr>
-          <w:rFonts w:asciiTheme="minorHAnsi" w:hAnsiTheme="minorHAnsi" w:cstheme="minorHAnsi"/>
-          <w:color w:val="0000FF"/>
-          <w:lang w:val="es-CR"/>
-        </w:rPr>
-        <w:t xml:space="preserve"> autor </w:t>
-      </w:r>
-      <w:proofErr w:type="spellStart"/>
-      <w:r>
-        <w:rPr>
-          <w:rFonts w:asciiTheme="minorHAnsi" w:hAnsiTheme="minorHAnsi" w:cstheme="minorHAnsi"/>
-          <w:color w:val="0000FF"/>
-          <w:lang w:val="es-CR"/>
-        </w:rPr>
-        <w:t>varchar</w:t>
-      </w:r>
-      <w:proofErr w:type="spellEnd"/>
-      <w:r>
-        <w:rPr>
-          <w:rFonts w:asciiTheme="minorHAnsi" w:hAnsiTheme="minorHAnsi" w:cstheme="minorHAnsi"/>
-          <w:color w:val="0000FF"/>
-          <w:lang w:val="es-CR"/>
-        </w:rPr>
-        <w:t>(20) default 'Desconocido',</w:t>
-      </w:r>
-    </w:p>
-    <w:p>
-      <w:pPr>
-        <w:pStyle w:val="Textbody"/>
-        <w:spacing w:before="120" w:after="0"/>
-        <w:ind w:left="360"/>
-        <w:rPr>
-          <w:rFonts w:asciiTheme="minorHAnsi" w:hAnsiTheme="minorHAnsi" w:cstheme="minorHAnsi"/>
-          <w:color w:val="0000FF"/>
-          <w:lang w:val="es-CR"/>
-        </w:rPr>
-      </w:pPr>
-      <w:r>
-        <w:rPr>
-          <w:rFonts w:asciiTheme="minorHAnsi" w:hAnsiTheme="minorHAnsi" w:cstheme="minorHAnsi"/>
-          <w:color w:val="0000FF"/>
-          <w:lang w:val="es-CR"/>
-        </w:rPr>
-        <w:t xml:space="preserve"> editorial </w:t>
-      </w:r>
-      <w:proofErr w:type="spellStart"/>
-      <w:r>
-        <w:rPr>
-          <w:rFonts w:asciiTheme="minorHAnsi" w:hAnsiTheme="minorHAnsi" w:cstheme="minorHAnsi"/>
-          <w:color w:val="0000FF"/>
-          <w:lang w:val="es-CR"/>
-        </w:rPr>
-        <w:t>varchar</w:t>
-      </w:r>
-      <w:proofErr w:type="spellEnd"/>
-      <w:r>
-        <w:rPr>
-          <w:rFonts w:asciiTheme="minorHAnsi" w:hAnsiTheme="minorHAnsi" w:cstheme="minorHAnsi"/>
-          <w:color w:val="0000FF"/>
-          <w:lang w:val="es-CR"/>
-        </w:rPr>
-        <w:t>(20),</w:t>
+      <w:r>
+        <w:rPr>
+          <w:rFonts w:asciiTheme="minorHAnsi" w:hAnsiTheme="minorHAnsi" w:cstheme="minorHAnsi"/>
+          <w:color w:val="0000FF"/>
+          <w:lang w:val="es-CR"/>
+        </w:rPr>
+        <w:t>create table libros(</w:t>
+      </w:r>
+    </w:p>
+    <w:p>
+      <w:pPr>
+        <w:pStyle w:val="Textbody"/>
+        <w:spacing w:before="120" w:after="0"/>
+        <w:ind w:left="360"/>
+        <w:rPr>
+          <w:rFonts w:asciiTheme="minorHAnsi" w:hAnsiTheme="minorHAnsi" w:cstheme="minorHAnsi"/>
+          <w:color w:val="0000FF"/>
+          <w:lang w:val="es-CR"/>
+        </w:rPr>
+      </w:pPr>
+      <w:r>
+        <w:rPr>
+          <w:rFonts w:asciiTheme="minorHAnsi" w:hAnsiTheme="minorHAnsi" w:cstheme="minorHAnsi"/>
+          <w:color w:val="0000FF"/>
+          <w:lang w:val="es-CR"/>
+        </w:rPr>
+        <w:t> codigo serial,</w:t>
+      </w:r>
+    </w:p>
+    <w:p>
+      <w:pPr>
+        <w:pStyle w:val="Textbody"/>
+        <w:spacing w:before="120" w:after="0"/>
+        <w:ind w:left="360"/>
+        <w:rPr>
+          <w:rFonts w:asciiTheme="minorHAnsi" w:hAnsiTheme="minorHAnsi" w:cstheme="minorHAnsi"/>
+          <w:color w:val="0000FF"/>
+          <w:lang w:val="es-CR"/>
+        </w:rPr>
+      </w:pPr>
+      <w:r>
+        <w:rPr>
+          <w:rFonts w:asciiTheme="minorHAnsi" w:hAnsiTheme="minorHAnsi" w:cstheme="minorHAnsi"/>
+          <w:color w:val="0000FF"/>
+          <w:lang w:val="es-CR"/>
+        </w:rPr>
+        <w:t> titulo varchar(40) not null,</w:t>
+      </w:r>
+    </w:p>
+    <w:p>
+      <w:pPr>
+        <w:pStyle w:val="Textbody"/>
+        <w:spacing w:before="120" w:after="0"/>
+        <w:ind w:left="360"/>
+        <w:rPr>
+          <w:rFonts w:asciiTheme="minorHAnsi" w:hAnsiTheme="minorHAnsi" w:cstheme="minorHAnsi"/>
+          <w:color w:val="0000FF"/>
+          <w:lang w:val="es-CR"/>
+        </w:rPr>
+      </w:pPr>
+      <w:r>
+        <w:rPr>
+          <w:rFonts w:asciiTheme="minorHAnsi" w:hAnsiTheme="minorHAnsi" w:cstheme="minorHAnsi"/>
+          <w:color w:val="0000FF"/>
+          <w:lang w:val="es-CR"/>
+        </w:rPr>
+        <w:t> autor varchar(20) default 'Desconocido',</w:t>
+      </w:r>
+    </w:p>
+    <w:p>
+      <w:pPr>
+        <w:pStyle w:val="Textbody"/>
+        <w:spacing w:before="120" w:after="0"/>
+        <w:ind w:left="360"/>
+        <w:rPr>
+          <w:rFonts w:asciiTheme="minorHAnsi" w:hAnsiTheme="minorHAnsi" w:cstheme="minorHAnsi"/>
+          <w:color w:val="0000FF"/>
+          <w:lang w:val="es-CR"/>
+        </w:rPr>
+      </w:pPr>
+      <w:r>
+        <w:rPr>
+          <w:rFonts w:asciiTheme="minorHAnsi" w:hAnsiTheme="minorHAnsi" w:cstheme="minorHAnsi"/>
+          <w:color w:val="0000FF"/>
+          <w:lang w:val="es-CR"/>
+        </w:rPr>
+        <w:t> editorial varchar(20),</w:t>
       </w:r>
     </w:p>
     <w:p>
@@ -382,61 +246,7 @@
           <w:color w:val="0000FF"/>
           <w:lang w:val="es-CR"/>
         </w:rPr>
-        <w:t> </w:t>
-      </w:r>
-      <w:proofErr w:type="spellStart"/>
-      <w:r>
-        <w:rPr>
-          <w:rFonts w:asciiTheme="minorHAnsi" w:hAnsiTheme="minorHAnsi" w:cstheme="minorHAnsi"/>
-          <w:color w:val="0000FF"/>
-          <w:lang w:val="es-CR"/>
-        </w:rPr>
-        <w:t>primary</w:t>
-      </w:r>
-      <w:proofErr w:type="spellEnd"/>
-      <w:r>
-        <w:rPr>
-          <w:rFonts w:asciiTheme="minorHAnsi" w:hAnsiTheme="minorHAnsi" w:cstheme="minorHAnsi"/>
-          <w:color w:val="0000FF"/>
-          <w:lang w:val="es-CR"/>
-        </w:rPr>
-        <w:t xml:space="preserve"> </w:t>
-      </w:r>
-      <w:proofErr w:type="spellStart"/>
-      <w:r>
-        <w:rPr>
-          <w:rFonts w:asciiTheme="minorHAnsi" w:hAnsiTheme="minorHAnsi" w:cstheme="minorHAnsi"/>
-          <w:color w:val="0000FF"/>
-          <w:lang w:val="es-CR"/>
-        </w:rPr>
-        <w:t>key</w:t>
-      </w:r>
-      <w:proofErr w:type="spellEnd"/>
-      <w:r>
-        <w:rPr>
-          <w:rFonts w:asciiTheme="minorHAnsi" w:hAnsiTheme="minorHAnsi" w:cstheme="minorHAnsi"/>
-          <w:color w:val="0000FF"/>
-          <w:lang w:val="es-CR"/>
-        </w:rPr>
-        <w:t xml:space="preserve"> (</w:t>
-      </w:r>
-      <w:proofErr w:type="spellStart"/>
-      <w:r>
-        <w:rPr>
-          <w:rFonts w:asciiTheme="minorHAnsi" w:hAnsiTheme="minorHAnsi" w:cstheme="minorHAnsi"/>
-          <w:color w:val="0000FF"/>
-          <w:lang w:val="es-CR"/>
-        </w:rPr>
-        <w:t>codigo</w:t>
-      </w:r>
-      <w:proofErr w:type="spellEnd"/>
-      <w:r>
-        <w:rPr>
-          <w:rFonts w:asciiTheme="minorHAnsi" w:hAnsiTheme="minorHAnsi" w:cstheme="minorHAnsi"/>
-          <w:color w:val="0000FF"/>
-          <w:lang w:val="es-CR"/>
-        </w:rPr>
-        <w:t>)</w:t>
+        <w:t> primary key (codigo)</w:t>
       </w:r>
     </w:p>
     <w:p>
@@ -503,59 +313,13 @@
           <w:lang w:val="es-CR"/>
         </w:rPr>
       </w:pPr>
-      <w:proofErr w:type="spellStart"/>
-      <w:r>
-        <w:rPr>
-          <w:rFonts w:asciiTheme="minorHAnsi" w:hAnsiTheme="minorHAnsi" w:cstheme="minorHAnsi"/>
-          <w:color w:val="0000FF"/>
-          <w:lang w:val="es-CR"/>
-        </w:rPr>
-        <w:t>Insert</w:t>
-      </w:r>
-      <w:proofErr w:type="spellEnd"/>
-      <w:r>
-        <w:rPr>
-          <w:rFonts w:asciiTheme="minorHAnsi" w:hAnsiTheme="minorHAnsi" w:cstheme="minorHAnsi"/>
-          <w:color w:val="0000FF"/>
-          <w:lang w:val="es-CR"/>
-        </w:rPr>
-        <w:t xml:space="preserve"> </w:t>
-      </w:r>
-      <w:proofErr w:type="spellStart"/>
-      <w:r>
-        <w:rPr>
-          <w:rFonts w:asciiTheme="minorHAnsi" w:hAnsiTheme="minorHAnsi" w:cstheme="minorHAnsi"/>
-          <w:color w:val="0000FF"/>
-          <w:lang w:val="es-CR"/>
-        </w:rPr>
-        <w:t>into</w:t>
-      </w:r>
-      <w:proofErr w:type="spellEnd"/>
-      <w:r>
-        <w:rPr>
-          <w:rFonts w:asciiTheme="minorHAnsi" w:hAnsiTheme="minorHAnsi" w:cstheme="minorHAnsi"/>
-          <w:color w:val="0000FF"/>
-          <w:lang w:val="es-CR"/>
-        </w:rPr>
-        <w:t xml:space="preserve"> libros (</w:t>
-      </w:r>
-      <w:proofErr w:type="spellStart"/>
-      <w:r>
-        <w:rPr>
-          <w:rFonts w:asciiTheme="minorHAnsi" w:hAnsiTheme="minorHAnsi" w:cstheme="minorHAnsi"/>
-          <w:color w:val="0000FF"/>
-          <w:lang w:val="es-CR"/>
-        </w:rPr>
-        <w:t>titulo,autor,editorial,precio</w:t>
-      </w:r>
-      <w:proofErr w:type="spellEnd"/>
-      <w:r>
-        <w:rPr>
-          <w:rFonts w:asciiTheme="minorHAnsi" w:hAnsiTheme="minorHAnsi" w:cstheme="minorHAnsi"/>
-          <w:color w:val="0000FF"/>
-          <w:lang w:val="es-CR"/>
-        </w:rPr>
-        <w:t>)</w:t>
+      <w:r>
+        <w:rPr>
+          <w:rFonts w:asciiTheme="minorHAnsi" w:hAnsiTheme="minorHAnsi" w:cstheme="minorHAnsi"/>
+          <w:color w:val="0000FF"/>
+          <w:lang w:val="es-CR"/>
+        </w:rPr>
+        <w:t>Insert into libros (titulo,autor,editorial,precio)</w:t>
       </w:r>
     </w:p>
     <w:p>
@@ -595,413 +359,113 @@
           <w:lang w:val="es-CR"/>
         </w:rPr>
       </w:pPr>
-      <w:proofErr w:type="spellStart"/>
-      <w:r>
-        <w:rPr>
-          <w:rFonts w:asciiTheme="minorHAnsi" w:hAnsiTheme="minorHAnsi" w:cstheme="minorHAnsi"/>
-          <w:color w:val="0000FF"/>
-          <w:lang w:val="es-CR"/>
-        </w:rPr>
-        <w:t>Insert</w:t>
-      </w:r>
-      <w:proofErr w:type="spellEnd"/>
-      <w:r>
-        <w:rPr>
-          <w:rFonts w:asciiTheme="minorHAnsi" w:hAnsiTheme="minorHAnsi" w:cstheme="minorHAnsi"/>
-          <w:color w:val="0000FF"/>
-          <w:lang w:val="es-CR"/>
-        </w:rPr>
-        <w:t xml:space="preserve"> </w:t>
-      </w:r>
-      <w:proofErr w:type="spellStart"/>
-      <w:r>
-        <w:rPr>
-          <w:rFonts w:asciiTheme="minorHAnsi" w:hAnsiTheme="minorHAnsi" w:cstheme="minorHAnsi"/>
-          <w:color w:val="0000FF"/>
-          <w:lang w:val="es-CR"/>
-        </w:rPr>
-        <w:t>into</w:t>
-      </w:r>
-      <w:proofErr w:type="spellEnd"/>
-      <w:r>
-        <w:rPr>
-          <w:rFonts w:asciiTheme="minorHAnsi" w:hAnsiTheme="minorHAnsi" w:cstheme="minorHAnsi"/>
-          <w:color w:val="0000FF"/>
-          <w:lang w:val="es-CR"/>
-        </w:rPr>
-        <w:t xml:space="preserve"> libros (</w:t>
-      </w:r>
-      <w:proofErr w:type="spellStart"/>
-      <w:r>
-        <w:rPr>
-          <w:rFonts w:asciiTheme="minorHAnsi" w:hAnsiTheme="minorHAnsi" w:cstheme="minorHAnsi"/>
-          <w:color w:val="0000FF"/>
-          <w:lang w:val="es-CR"/>
-        </w:rPr>
-        <w:t>titulo,autor,editorial,precio</w:t>
-      </w:r>
-      <w:proofErr w:type="spellEnd"/>
-      <w:r>
-        <w:rPr>
-          <w:rFonts w:asciiTheme="minorHAnsi" w:hAnsiTheme="minorHAnsi" w:cstheme="minorHAnsi"/>
-          <w:color w:val="0000FF"/>
-          <w:lang w:val="es-CR"/>
-        </w:rPr>
-        <w:t>)</w:t>
-      </w:r>
-    </w:p>
-    <w:p>
-      <w:pPr>
-        <w:pStyle w:val="Textbody"/>
-        <w:spacing w:before="120" w:after="0"/>
-        <w:ind w:left="360"/>
-        <w:rPr>
-          <w:rFonts w:asciiTheme="minorHAnsi" w:hAnsiTheme="minorHAnsi" w:cstheme="minorHAnsi"/>
-          <w:color w:val="0000FF"/>
-          <w:lang w:val="es-CR"/>
-        </w:rPr>
-      </w:pPr>
-      <w:r>
-        <w:rPr>
-          <w:rFonts w:asciiTheme="minorHAnsi" w:hAnsiTheme="minorHAnsi" w:cstheme="minorHAnsi"/>
-          <w:color w:val="0000FF"/>
-          <w:lang w:val="es-CR"/>
-        </w:rPr>
-        <w:t> </w:t>
-      </w:r>
-      <w:proofErr w:type="spellStart"/>
-      <w:r>
-        <w:rPr>
-          <w:rFonts w:asciiTheme="minorHAnsi" w:hAnsiTheme="minorHAnsi" w:cstheme="minorHAnsi"/>
-          <w:color w:val="0000FF"/>
-          <w:lang w:val="es-CR"/>
-        </w:rPr>
-        <w:t>values</w:t>
-      </w:r>
-      <w:proofErr w:type="spellEnd"/>
-      <w:r>
-        <w:rPr>
-          <w:rFonts w:asciiTheme="minorHAnsi" w:hAnsiTheme="minorHAnsi" w:cstheme="minorHAnsi"/>
-          <w:color w:val="0000FF"/>
-          <w:lang w:val="es-CR"/>
-        </w:rPr>
-        <w:t xml:space="preserve">('Java en 10 </w:t>
-      </w:r>
-      <w:proofErr w:type="spellStart"/>
-      <w:r>
-        <w:rPr>
-          <w:rFonts w:asciiTheme="minorHAnsi" w:hAnsiTheme="minorHAnsi" w:cstheme="minorHAnsi"/>
-          <w:color w:val="0000FF"/>
-          <w:lang w:val="es-CR"/>
-        </w:rPr>
-        <w:t>minutos','Mario</w:t>
-      </w:r>
-      <w:proofErr w:type="spellEnd"/>
-      <w:r>
-        <w:rPr>
-          <w:rFonts w:asciiTheme="minorHAnsi" w:hAnsiTheme="minorHAnsi" w:cstheme="minorHAnsi"/>
-          <w:color w:val="0000FF"/>
-          <w:lang w:val="es-CR"/>
-        </w:rPr>
-        <w:t xml:space="preserve"> </w:t>
-      </w:r>
-      <w:proofErr w:type="spellStart"/>
-      <w:r>
-        <w:rPr>
-          <w:rFonts w:asciiTheme="minorHAnsi" w:hAnsiTheme="minorHAnsi" w:cstheme="minorHAnsi"/>
-          <w:color w:val="0000FF"/>
-          <w:lang w:val="es-CR"/>
-        </w:rPr>
-        <w:t>Molina','Siglo</w:t>
-      </w:r>
-      <w:proofErr w:type="spellEnd"/>
-      <w:r>
-        <w:rPr>
-          <w:rFonts w:asciiTheme="minorHAnsi" w:hAnsiTheme="minorHAnsi" w:cstheme="minorHAnsi"/>
-          <w:color w:val="0000FF"/>
-          <w:lang w:val="es-CR"/>
-        </w:rPr>
-        <w:t xml:space="preserve"> XXI',50.65);</w:t>
-      </w:r>
-    </w:p>
-    <w:p>
-      <w:pPr>
-        <w:pStyle w:val="Textbody"/>
-        <w:spacing w:before="120" w:after="0"/>
-        <w:ind w:left="360"/>
-        <w:rPr>
-          <w:rFonts w:asciiTheme="minorHAnsi" w:hAnsiTheme="minorHAnsi" w:cstheme="minorHAnsi"/>
-          <w:color w:val="0000FF"/>
-          <w:lang w:val="es-CR"/>
-        </w:rPr>
-      </w:pPr>
-      <w:proofErr w:type="spellStart"/>
-      <w:r>
-        <w:rPr>
-          <w:rFonts w:asciiTheme="minorHAnsi" w:hAnsiTheme="minorHAnsi" w:cstheme="minorHAnsi"/>
-          <w:color w:val="0000FF"/>
-          <w:lang w:val="es-CR"/>
-        </w:rPr>
-        <w:t>Insert</w:t>
-      </w:r>
-      <w:proofErr w:type="spellEnd"/>
-      <w:r>
-        <w:rPr>
-          <w:rFonts w:asciiTheme="minorHAnsi" w:hAnsiTheme="minorHAnsi" w:cstheme="minorHAnsi"/>
-          <w:color w:val="0000FF"/>
-          <w:lang w:val="es-CR"/>
-        </w:rPr>
-        <w:t xml:space="preserve"> </w:t>
-      </w:r>
-      <w:proofErr w:type="spellStart"/>
-      <w:r>
-        <w:rPr>
-          <w:rFonts w:asciiTheme="minorHAnsi" w:hAnsiTheme="minorHAnsi" w:cstheme="minorHAnsi"/>
-          <w:color w:val="0000FF"/>
-          <w:lang w:val="es-CR"/>
-        </w:rPr>
-        <w:t>into</w:t>
-      </w:r>
-      <w:proofErr w:type="spellEnd"/>
-      <w:r>
-        <w:rPr>
-          <w:rFonts w:asciiTheme="minorHAnsi" w:hAnsiTheme="minorHAnsi" w:cstheme="minorHAnsi"/>
-          <w:color w:val="0000FF"/>
-          <w:lang w:val="es-CR"/>
-        </w:rPr>
-        <w:t xml:space="preserve"> libros (</w:t>
-      </w:r>
-      <w:proofErr w:type="spellStart"/>
-      <w:r>
-        <w:rPr>
-          <w:rFonts w:asciiTheme="minorHAnsi" w:hAnsiTheme="minorHAnsi" w:cstheme="minorHAnsi"/>
-          <w:color w:val="0000FF"/>
-          <w:lang w:val="es-CR"/>
-        </w:rPr>
-        <w:t>titulo,autor,editorial,precio</w:t>
-      </w:r>
-      <w:proofErr w:type="spellEnd"/>
-      <w:r>
-        <w:rPr>
-          <w:rFonts w:asciiTheme="minorHAnsi" w:hAnsiTheme="minorHAnsi" w:cstheme="minorHAnsi"/>
-          <w:color w:val="0000FF"/>
-          <w:lang w:val="es-CR"/>
-        </w:rPr>
-        <w:t>)</w:t>
-      </w:r>
-    </w:p>
-    <w:p>
-      <w:pPr>
-        <w:pStyle w:val="Textbody"/>
-        <w:spacing w:before="120" w:after="0"/>
-        <w:ind w:left="360"/>
-        <w:rPr>
-          <w:rFonts w:asciiTheme="minorHAnsi" w:hAnsiTheme="minorHAnsi" w:cstheme="minorHAnsi"/>
-          <w:color w:val="0000FF"/>
-          <w:lang w:val="es-CR"/>
-        </w:rPr>
-      </w:pPr>
-      <w:r>
-        <w:rPr>
-          <w:rFonts w:asciiTheme="minorHAnsi" w:hAnsiTheme="minorHAnsi" w:cstheme="minorHAnsi"/>
-          <w:color w:val="0000FF"/>
-          <w:lang w:val="es-CR"/>
-        </w:rPr>
-        <w:t> </w:t>
-      </w:r>
-      <w:proofErr w:type="spellStart"/>
-      <w:r>
-        <w:rPr>
-          <w:rFonts w:asciiTheme="minorHAnsi" w:hAnsiTheme="minorHAnsi" w:cstheme="minorHAnsi"/>
-          <w:color w:val="0000FF"/>
-          <w:lang w:val="es-CR"/>
-        </w:rPr>
-        <w:t>values</w:t>
-      </w:r>
-      <w:proofErr w:type="spellEnd"/>
-      <w:r>
-        <w:rPr>
-          <w:rFonts w:asciiTheme="minorHAnsi" w:hAnsiTheme="minorHAnsi" w:cstheme="minorHAnsi"/>
-          <w:color w:val="0000FF"/>
-          <w:lang w:val="es-CR"/>
-        </w:rPr>
-        <w:t xml:space="preserve">('Alicia en el </w:t>
-      </w:r>
-      <w:proofErr w:type="spellStart"/>
-      <w:r>
-        <w:rPr>
-          <w:rFonts w:asciiTheme="minorHAnsi" w:hAnsiTheme="minorHAnsi" w:cstheme="minorHAnsi"/>
-          <w:color w:val="0000FF"/>
-          <w:lang w:val="es-CR"/>
-        </w:rPr>
-        <w:t>pais</w:t>
-      </w:r>
-      <w:proofErr w:type="spellEnd"/>
-      <w:r>
-        <w:rPr>
-          <w:rFonts w:asciiTheme="minorHAnsi" w:hAnsiTheme="minorHAnsi" w:cstheme="minorHAnsi"/>
-          <w:color w:val="0000FF"/>
-          <w:lang w:val="es-CR"/>
-        </w:rPr>
-        <w:t xml:space="preserve"> de las </w:t>
-      </w:r>
-      <w:proofErr w:type="spellStart"/>
-      <w:r>
-        <w:rPr>
-          <w:rFonts w:asciiTheme="minorHAnsi" w:hAnsiTheme="minorHAnsi" w:cstheme="minorHAnsi"/>
-          <w:color w:val="0000FF"/>
-          <w:lang w:val="es-CR"/>
-        </w:rPr>
-        <w:t>maravillas','Lewis</w:t>
-      </w:r>
-      <w:proofErr w:type="spellEnd"/>
-      <w:r>
-        <w:rPr>
-          <w:rFonts w:asciiTheme="minorHAnsi" w:hAnsiTheme="minorHAnsi" w:cstheme="minorHAnsi"/>
-          <w:color w:val="0000FF"/>
-          <w:lang w:val="es-CR"/>
-        </w:rPr>
-        <w:t xml:space="preserve"> Carroll','Emece',19.95);</w:t>
-      </w:r>
-    </w:p>
-    <w:p>
-      <w:pPr>
-        <w:pStyle w:val="Textbody"/>
-        <w:spacing w:before="120" w:after="0"/>
-        <w:ind w:left="360"/>
-        <w:rPr>
-          <w:rFonts w:asciiTheme="minorHAnsi" w:hAnsiTheme="minorHAnsi" w:cstheme="minorHAnsi"/>
-          <w:color w:val="0000FF"/>
-          <w:lang w:val="es-CR"/>
-        </w:rPr>
-      </w:pPr>
-      <w:proofErr w:type="spellStart"/>
-      <w:r>
-        <w:rPr>
-          <w:rFonts w:asciiTheme="minorHAnsi" w:hAnsiTheme="minorHAnsi" w:cstheme="minorHAnsi"/>
-          <w:color w:val="0000FF"/>
-          <w:lang w:val="es-CR"/>
-        </w:rPr>
-        <w:t>Insert</w:t>
-      </w:r>
-      <w:proofErr w:type="spellEnd"/>
-      <w:r>
-        <w:rPr>
-          <w:rFonts w:asciiTheme="minorHAnsi" w:hAnsiTheme="minorHAnsi" w:cstheme="minorHAnsi"/>
-          <w:color w:val="0000FF"/>
-          <w:lang w:val="es-CR"/>
-        </w:rPr>
-        <w:t xml:space="preserve"> </w:t>
-      </w:r>
-      <w:proofErr w:type="spellStart"/>
-      <w:r>
-        <w:rPr>
-          <w:rFonts w:asciiTheme="minorHAnsi" w:hAnsiTheme="minorHAnsi" w:cstheme="minorHAnsi"/>
-          <w:color w:val="0000FF"/>
-          <w:lang w:val="es-CR"/>
-        </w:rPr>
-        <w:t>into</w:t>
-      </w:r>
-      <w:proofErr w:type="spellEnd"/>
-      <w:r>
-        <w:rPr>
-          <w:rFonts w:asciiTheme="minorHAnsi" w:hAnsiTheme="minorHAnsi" w:cstheme="minorHAnsi"/>
-          <w:color w:val="0000FF"/>
-          <w:lang w:val="es-CR"/>
-        </w:rPr>
-        <w:t xml:space="preserve"> libros (</w:t>
-      </w:r>
-      <w:proofErr w:type="spellStart"/>
-      <w:r>
-        <w:rPr>
-          <w:rFonts w:asciiTheme="minorHAnsi" w:hAnsiTheme="minorHAnsi" w:cstheme="minorHAnsi"/>
-          <w:color w:val="0000FF"/>
-          <w:lang w:val="es-CR"/>
-        </w:rPr>
-        <w:t>titulo,autor,editorial,precio</w:t>
-      </w:r>
-      <w:proofErr w:type="spellEnd"/>
-      <w:r>
-        <w:rPr>
-          <w:rFonts w:asciiTheme="minorHAnsi" w:hAnsiTheme="minorHAnsi" w:cstheme="minorHAnsi"/>
-          <w:color w:val="0000FF"/>
-          <w:lang w:val="es-CR"/>
-        </w:rPr>
-        <w:t>)</w:t>
-      </w:r>
-    </w:p>
-    <w:p>
-      <w:pPr>
-        <w:pStyle w:val="Textbody"/>
-        <w:spacing w:before="120" w:after="0"/>
-        <w:ind w:left="360"/>
-        <w:rPr>
-          <w:rFonts w:asciiTheme="minorHAnsi" w:hAnsiTheme="minorHAnsi" w:cstheme="minorHAnsi"/>
-          <w:color w:val="0000FF"/>
-          <w:lang w:val="es-CR"/>
-        </w:rPr>
-      </w:pPr>
-      <w:r>
-        <w:rPr>
-          <w:rFonts w:asciiTheme="minorHAnsi" w:hAnsiTheme="minorHAnsi" w:cstheme="minorHAnsi"/>
-          <w:color w:val="0000FF"/>
-          <w:lang w:val="es-CR"/>
-        </w:rPr>
-        <w:t> </w:t>
-      </w:r>
-      <w:proofErr w:type="spellStart"/>
-      <w:r>
-        <w:rPr>
-          <w:rFonts w:asciiTheme="minorHAnsi" w:hAnsiTheme="minorHAnsi" w:cstheme="minorHAnsi"/>
-          <w:color w:val="0000FF"/>
-          <w:lang w:val="es-CR"/>
-        </w:rPr>
-        <w:t>values</w:t>
-      </w:r>
-      <w:proofErr w:type="spellEnd"/>
-      <w:r>
-        <w:rPr>
-          <w:rFonts w:asciiTheme="minorHAnsi" w:hAnsiTheme="minorHAnsi" w:cstheme="minorHAnsi"/>
-          <w:color w:val="0000FF"/>
-          <w:lang w:val="es-CR"/>
-        </w:rPr>
-        <w:t xml:space="preserve">('Alicia en el </w:t>
-      </w:r>
-      <w:proofErr w:type="spellStart"/>
-      <w:r>
-        <w:rPr>
-          <w:rFonts w:asciiTheme="minorHAnsi" w:hAnsiTheme="minorHAnsi" w:cstheme="minorHAnsi"/>
-          <w:color w:val="0000FF"/>
-          <w:lang w:val="es-CR"/>
-        </w:rPr>
-        <w:t>pais</w:t>
-      </w:r>
-      <w:proofErr w:type="spellEnd"/>
-      <w:r>
-        <w:rPr>
-          <w:rFonts w:asciiTheme="minorHAnsi" w:hAnsiTheme="minorHAnsi" w:cstheme="minorHAnsi"/>
-          <w:color w:val="0000FF"/>
-          <w:lang w:val="es-CR"/>
-        </w:rPr>
-        <w:t xml:space="preserve"> de las </w:t>
-      </w:r>
-      <w:proofErr w:type="spellStart"/>
-      <w:r>
-        <w:rPr>
-          <w:rFonts w:asciiTheme="minorHAnsi" w:hAnsiTheme="minorHAnsi" w:cstheme="minorHAnsi"/>
-          <w:color w:val="0000FF"/>
-          <w:lang w:val="es-CR"/>
-        </w:rPr>
-        <w:t>maravillas','Lewis</w:t>
-      </w:r>
-      <w:proofErr w:type="spellEnd"/>
-      <w:r>
-        <w:rPr>
-          <w:rFonts w:asciiTheme="minorHAnsi" w:hAnsiTheme="minorHAnsi" w:cstheme="minorHAnsi"/>
-          <w:color w:val="0000FF"/>
-          <w:lang w:val="es-CR"/>
-        </w:rPr>
-        <w:t xml:space="preserve"> Carroll','Planeta',15);</w:t>
+      <w:r>
+        <w:rPr>
+          <w:rFonts w:asciiTheme="minorHAnsi" w:hAnsiTheme="minorHAnsi" w:cstheme="minorHAnsi"/>
+          <w:color w:val="0000FF"/>
+          <w:lang w:val="es-CR"/>
+        </w:rPr>
+        <w:t>Insert into libros (titulo,autor,editorial,precio)</w:t>
+      </w:r>
+    </w:p>
+    <w:p>
+      <w:pPr>
+        <w:pStyle w:val="Textbody"/>
+        <w:spacing w:before="120" w:after="0"/>
+        <w:ind w:left="360"/>
+        <w:rPr>
+          <w:rFonts w:asciiTheme="minorHAnsi" w:hAnsiTheme="minorHAnsi" w:cstheme="minorHAnsi"/>
+          <w:color w:val="0000FF"/>
+          <w:lang w:val="es-CR"/>
+        </w:rPr>
+      </w:pPr>
+      <w:r>
+        <w:rPr>
+          <w:rFonts w:asciiTheme="minorHAnsi" w:hAnsiTheme="minorHAnsi" w:cstheme="minorHAnsi"/>
+          <w:color w:val="0000FF"/>
+          <w:lang w:val="es-CR"/>
+        </w:rPr>
+        <w:t> values('Java en 10 minutos','Mario Molina','Siglo XXI',50.65);</w:t>
+      </w:r>
+    </w:p>
+    <w:p>
+      <w:pPr>
+        <w:pStyle w:val="Textbody"/>
+        <w:spacing w:before="120" w:after="0"/>
+        <w:ind w:left="360"/>
+        <w:rPr>
+          <w:rFonts w:asciiTheme="minorHAnsi" w:hAnsiTheme="minorHAnsi" w:cstheme="minorHAnsi"/>
+          <w:color w:val="0000FF"/>
+          <w:lang w:val="es-CR"/>
+        </w:rPr>
+      </w:pPr>
+      <w:r>
+        <w:rPr>
+          <w:rFonts w:asciiTheme="minorHAnsi" w:hAnsiTheme="minorHAnsi" w:cstheme="minorHAnsi"/>
+          <w:color w:val="0000FF"/>
+          <w:lang w:val="es-CR"/>
+        </w:rPr>
+        <w:t>Insert into libros (titulo,autor,editorial,precio)</w:t>
+      </w:r>
+    </w:p>
+    <w:p>
+      <w:pPr>
+        <w:pStyle w:val="Textbody"/>
+        <w:spacing w:before="120" w:after="0"/>
+        <w:ind w:left="360"/>
+        <w:rPr>
+          <w:rFonts w:asciiTheme="minorHAnsi" w:hAnsiTheme="minorHAnsi" w:cstheme="minorHAnsi"/>
+          <w:color w:val="0000FF"/>
+          <w:lang w:val="es-CR"/>
+        </w:rPr>
+      </w:pPr>
+      <w:r>
+        <w:rPr>
+          <w:rFonts w:asciiTheme="minorHAnsi" w:hAnsiTheme="minorHAnsi" w:cstheme="minorHAnsi"/>
+          <w:color w:val="0000FF"/>
+          <w:lang w:val="es-CR"/>
+        </w:rPr>
+        <w:t> values('Alicia en el pais de las maravillas','Lewis Carroll','Emece',19.95);</w:t>
+      </w:r>
+    </w:p>
+    <w:p>
+      <w:pPr>
+        <w:pStyle w:val="Textbody"/>
+        <w:spacing w:before="120" w:after="0"/>
+        <w:ind w:left="360"/>
+        <w:rPr>
+          <w:rFonts w:asciiTheme="minorHAnsi" w:hAnsiTheme="minorHAnsi" w:cstheme="minorHAnsi"/>
+          <w:color w:val="0000FF"/>
+          <w:lang w:val="es-CR"/>
+        </w:rPr>
+      </w:pPr>
+      <w:r>
+        <w:rPr>
+          <w:rFonts w:asciiTheme="minorHAnsi" w:hAnsiTheme="minorHAnsi" w:cstheme="minorHAnsi"/>
+          <w:color w:val="0000FF"/>
+          <w:lang w:val="es-CR"/>
+        </w:rPr>
+        <w:t>Insert into libros (titulo,autor,editorial,precio)</w:t>
+      </w:r>
+    </w:p>
+    <w:p>
+      <w:pPr>
+        <w:pStyle w:val="Textbody"/>
+        <w:spacing w:before="120" w:after="0"/>
+        <w:ind w:left="360"/>
+        <w:rPr>
+          <w:rFonts w:asciiTheme="minorHAnsi" w:hAnsiTheme="minorHAnsi" w:cstheme="minorHAnsi"/>
+          <w:color w:val="0000FF"/>
+          <w:lang w:val="es-CR"/>
+        </w:rPr>
+      </w:pPr>
+      <w:r>
+        <w:rPr>
+          <w:rFonts w:asciiTheme="minorHAnsi" w:hAnsiTheme="minorHAnsi" w:cstheme="minorHAnsi"/>
+          <w:color w:val="0000FF"/>
+          <w:lang w:val="es-CR"/>
+        </w:rPr>
+        <w:t> values('Alicia en el pais de las maravillas','Lewis Carroll','Planeta',15);</w:t>
       </w:r>
     </w:p>
     <w:p>
@@ -1053,33 +517,8 @@
           <w:rFonts w:asciiTheme="minorHAnsi" w:hAnsiTheme="minorHAnsi" w:cstheme="minorHAnsi"/>
           <w:color w:val="0000FF"/>
         </w:rPr>
-        <w:t xml:space="preserve">create or replace function </w:t>
-      </w:r>
-      <w:proofErr w:type="spellStart"/>
-      <w:r>
-        <w:rPr>
-          <w:rFonts w:asciiTheme="minorHAnsi" w:hAnsiTheme="minorHAnsi" w:cstheme="minorHAnsi"/>
-          <w:color w:val="0000FF"/>
-        </w:rPr>
-        <w:t>retornarlibro</w:t>
-      </w:r>
-      <w:proofErr w:type="spellEnd"/>
-      <w:r>
-        <w:rPr>
-          <w:rFonts w:asciiTheme="minorHAnsi" w:hAnsiTheme="minorHAnsi" w:cstheme="minorHAnsi"/>
-          <w:color w:val="0000FF"/>
-        </w:rPr>
-        <w:t xml:space="preserve">(int) returns </w:t>
-      </w:r>
-      <w:proofErr w:type="spellStart"/>
-      <w:r>
-        <w:rPr>
-          <w:rFonts w:asciiTheme="minorHAnsi" w:hAnsiTheme="minorHAnsi" w:cstheme="minorHAnsi"/>
-          <w:color w:val="0000FF"/>
-        </w:rPr>
-        <w:t>libros</w:t>
-      </w:r>
-      <w:proofErr w:type="spellEnd"/>
+        <w:t>create or replace function retornarlibro(int) returns libros</w:t>
+      </w:r>
     </w:p>
     <w:p>
       <w:pPr>
@@ -1114,87 +553,27 @@
           <w:rFonts w:asciiTheme="minorHAnsi" w:hAnsiTheme="minorHAnsi" w:cstheme="minorHAnsi"/>
           <w:color w:val="0000FF"/>
         </w:rPr>
-        <w:t xml:space="preserve">'select * from </w:t>
-      </w:r>
-      <w:proofErr w:type="spellStart"/>
-      <w:r>
-        <w:rPr>
-          <w:rFonts w:asciiTheme="minorHAnsi" w:hAnsiTheme="minorHAnsi" w:cstheme="minorHAnsi"/>
-          <w:color w:val="0000FF"/>
-        </w:rPr>
-        <w:t>libros</w:t>
-      </w:r>
-      <w:proofErr w:type="spellEnd"/>
-      <w:r>
-        <w:rPr>
-          <w:rFonts w:asciiTheme="minorHAnsi" w:hAnsiTheme="minorHAnsi" w:cstheme="minorHAnsi"/>
-          <w:color w:val="0000FF"/>
-        </w:rPr>
-        <w:t xml:space="preserve"> where </w:t>
-      </w:r>
-      <w:proofErr w:type="spellStart"/>
-      <w:r>
-        <w:rPr>
-          <w:rFonts w:asciiTheme="minorHAnsi" w:hAnsiTheme="minorHAnsi" w:cstheme="minorHAnsi"/>
-          <w:color w:val="0000FF"/>
-        </w:rPr>
-        <w:t>codigo</w:t>
-      </w:r>
-      <w:proofErr w:type="spellEnd"/>
-      <w:r>
-        <w:rPr>
-          <w:rFonts w:asciiTheme="minorHAnsi" w:hAnsiTheme="minorHAnsi" w:cstheme="minorHAnsi"/>
-          <w:color w:val="0000FF"/>
-        </w:rPr>
-        <w:t>=$1 ;'</w:t>
-      </w:r>
-    </w:p>
-    <w:p>
-      <w:pPr>
-        <w:pStyle w:val="Textbody"/>
-        <w:spacing w:before="120" w:after="0"/>
-        <w:ind w:left="360"/>
-        <w:rPr>
-          <w:rFonts w:asciiTheme="minorHAnsi" w:hAnsiTheme="minorHAnsi" w:cstheme="minorHAnsi"/>
-          <w:color w:val="0000FF"/>
-          <w:lang w:val="es-CR"/>
-        </w:rPr>
-      </w:pPr>
-      <w:proofErr w:type="spellStart"/>
-      <w:r>
-        <w:rPr>
-          <w:rFonts w:asciiTheme="minorHAnsi" w:hAnsiTheme="minorHAnsi" w:cstheme="minorHAnsi"/>
-          <w:color w:val="0000FF"/>
-          <w:lang w:val="es-CR"/>
-        </w:rPr>
-        <w:t>language</w:t>
-      </w:r>
-      <w:proofErr w:type="spellEnd"/>
-      <w:r>
-        <w:rPr>
-          <w:rFonts w:asciiTheme="minorHAnsi" w:hAnsiTheme="minorHAnsi" w:cstheme="minorHAnsi"/>
-          <w:color w:val="0000FF"/>
-          <w:lang w:val="es-CR"/>
-        </w:rPr>
-        <w:t xml:space="preserve"> </w:t>
-      </w:r>
-      <w:proofErr w:type="spellStart"/>
-      <w:r>
-        <w:rPr>
-          <w:rFonts w:asciiTheme="minorHAnsi" w:hAnsiTheme="minorHAnsi" w:cstheme="minorHAnsi"/>
-          <w:color w:val="0000FF"/>
-          <w:lang w:val="es-CR"/>
-        </w:rPr>
-        <w:t>sql</w:t>
-      </w:r>
-      <w:proofErr w:type="spellEnd"/>
-      <w:r>
-        <w:rPr>
-          <w:rFonts w:asciiTheme="minorHAnsi" w:hAnsiTheme="minorHAnsi" w:cstheme="minorHAnsi"/>
-          <w:color w:val="0000FF"/>
-          <w:lang w:val="es-CR"/>
-        </w:rPr>
-        <w:t>;</w:t>
+        <w:t>'select * from libros where codigo=$1 ;'</w:t>
+      </w:r>
+    </w:p>
+    <w:p>
+      <w:pPr>
+        <w:pStyle w:val="Textbody"/>
+        <w:spacing w:before="120" w:after="0"/>
+        <w:ind w:left="360"/>
+        <w:rPr>
+          <w:rFonts w:asciiTheme="minorHAnsi" w:hAnsiTheme="minorHAnsi" w:cstheme="minorHAnsi"/>
+          <w:color w:val="0000FF"/>
+          <w:lang w:val="es-CR"/>
+        </w:rPr>
+      </w:pPr>
+      <w:r>
+        <w:rPr>
+          <w:rFonts w:asciiTheme="minorHAnsi" w:hAnsiTheme="minorHAnsi" w:cstheme="minorHAnsi"/>
+          <w:color w:val="0000FF"/>
+          <w:lang w:val="es-CR"/>
+        </w:rPr>
+        <w:t>language sql;</w:t>
       </w:r>
     </w:p>
     <w:p>
@@ -1258,23 +637,358 @@
           <w:rFonts w:asciiTheme="minorHAnsi" w:hAnsiTheme="minorHAnsi" w:cstheme="minorHAnsi"/>
           <w:color w:val="0000FF"/>
         </w:rPr>
-        <w:t xml:space="preserve">select </w:t>
-      </w:r>
-      <w:proofErr w:type="spellStart"/>
-      <w:r>
-        <w:rPr>
-          <w:rFonts w:asciiTheme="minorHAnsi" w:hAnsiTheme="minorHAnsi" w:cstheme="minorHAnsi"/>
-          <w:color w:val="0000FF"/>
-        </w:rPr>
-        <w:t>retornarlibro</w:t>
-      </w:r>
-      <w:proofErr w:type="spellEnd"/>
-      <w:r>
-        <w:rPr>
-          <w:rFonts w:asciiTheme="minorHAnsi" w:hAnsiTheme="minorHAnsi" w:cstheme="minorHAnsi"/>
-          <w:color w:val="0000FF"/>
-        </w:rPr>
-        <w:t>(3);</w:t>
+        <w:t>select retornarlibro(3);</w:t>
+      </w:r>
+    </w:p>
+    <w:p>
+      <w:pPr>
+        <w:rPr>
+          <w:rFonts w:asciiTheme="minorHAnsi" w:eastAsia="Droid Sans Fallback" w:hAnsiTheme="minorHAnsi" w:cstheme="minorHAnsi"/>
+          <w:color w:val="0000FF"/>
+          <w:kern w:val="3"/>
+          <w:sz w:val="24"/>
+          <w:szCs w:val="24"/>
+          <w:lang w:val="en-US" w:eastAsia="zh-CN" w:bidi="hi-IN"/>
+        </w:rPr>
+      </w:pPr>
+    </w:p>
+    <w:p>
+      <w:pPr>
+        <w:pStyle w:val="Textbody"/>
+        <w:numPr>
+          <w:ilvl w:val="0"/>
+          <w:numId w:val="4"/>
+        </w:numPr>
+        <w:spacing w:before="120" w:after="0"/>
+        <w:rPr>
+          <w:rFonts w:asciiTheme="minorHAnsi" w:hAnsiTheme="minorHAnsi" w:cstheme="minorHAnsi"/>
+          <w:color w:val="000000" w:themeColor="text1"/>
+          <w:lang w:val="es-CR"/>
+        </w:rPr>
+      </w:pPr>
+      <w:r>
+        <w:rPr>
+          <w:rFonts w:asciiTheme="minorHAnsi" w:hAnsiTheme="minorHAnsi" w:cstheme="minorHAnsi"/>
+          <w:color w:val="000000" w:themeColor="text1"/>
+          <w:lang w:val="es-CR"/>
+        </w:rPr>
+        <w:t>–Crear</w:t>
+      </w:r>
+      <w:r>
+        <w:rPr>
+          <w:rFonts w:asciiTheme="minorHAnsi" w:hAnsiTheme="minorHAnsi" w:cstheme="minorHAnsi"/>
+          <w:color w:val="000000" w:themeColor="text1"/>
+          <w:lang w:val="es-CR"/>
+        </w:rPr>
+        <w:t xml:space="preserve"> función para el</w:t>
+      </w:r>
+      <w:r>
+        <w:rPr>
+          <w:rFonts w:asciiTheme="minorHAnsi" w:hAnsiTheme="minorHAnsi" w:cstheme="minorHAnsi"/>
+          <w:color w:val="000000" w:themeColor="text1"/>
+          <w:lang w:val="es-CR"/>
+        </w:rPr>
+        <w:t xml:space="preserve"> trigger</w:t>
+      </w:r>
+    </w:p>
+    <w:p>
+      <w:pPr>
+        <w:pStyle w:val="Textbody"/>
+        <w:spacing w:before="120" w:after="0"/>
+        <w:ind w:left="360"/>
+        <w:rPr>
+          <w:rFonts w:asciiTheme="minorHAnsi" w:hAnsiTheme="minorHAnsi" w:cstheme="minorHAnsi"/>
+          <w:color w:val="0000FF"/>
+        </w:rPr>
+      </w:pPr>
+      <w:r>
+        <w:rPr>
+          <w:rFonts w:asciiTheme="minorHAnsi" w:hAnsiTheme="minorHAnsi" w:cstheme="minorHAnsi"/>
+          <w:color w:val="0000FF"/>
+        </w:rPr>
+        <w:t>CREATE OR REPLACE FUNCTION Mensaje() RETURNS TRIGGER AS $$</w:t>
+      </w:r>
+    </w:p>
+    <w:p>
+      <w:pPr>
+        <w:pStyle w:val="Textbody"/>
+        <w:spacing w:before="120" w:after="0"/>
+        <w:ind w:left="360"/>
+        <w:rPr>
+          <w:rFonts w:asciiTheme="minorHAnsi" w:hAnsiTheme="minorHAnsi" w:cstheme="minorHAnsi"/>
+          <w:color w:val="0000FF"/>
+          <w:lang w:val="es-ES"/>
+        </w:rPr>
+      </w:pPr>
+      <w:r>
+        <w:rPr>
+          <w:rFonts w:asciiTheme="minorHAnsi" w:hAnsiTheme="minorHAnsi" w:cstheme="minorHAnsi"/>
+          <w:color w:val="0000FF"/>
+        </w:rPr>
+        <w:t xml:space="preserve"> </w:t>
+      </w:r>
+      <w:r>
+        <w:rPr>
+          <w:rFonts w:asciiTheme="minorHAnsi" w:hAnsiTheme="minorHAnsi" w:cstheme="minorHAnsi"/>
+          <w:color w:val="0000FF"/>
+          <w:lang w:val="es-ES"/>
+        </w:rPr>
+        <w:t>Begin</w:t>
+      </w:r>
+    </w:p>
+    <w:p>
+      <w:pPr>
+        <w:pStyle w:val="Textbody"/>
+        <w:spacing w:before="120" w:after="0"/>
+        <w:ind w:left="360"/>
+        <w:rPr>
+          <w:rFonts w:asciiTheme="minorHAnsi" w:hAnsiTheme="minorHAnsi" w:cstheme="minorHAnsi"/>
+          <w:color w:val="0000FF"/>
+          <w:lang w:val="es-ES"/>
+        </w:rPr>
+      </w:pPr>
+    </w:p>
+    <w:p>
+      <w:pPr>
+        <w:pStyle w:val="Textbody"/>
+        <w:spacing w:before="120" w:after="0"/>
+        <w:ind w:left="360"/>
+        <w:rPr>
+          <w:rFonts w:asciiTheme="minorHAnsi" w:hAnsiTheme="minorHAnsi" w:cstheme="minorHAnsi"/>
+          <w:color w:val="0000FF"/>
+          <w:lang w:val="es-ES"/>
+        </w:rPr>
+      </w:pPr>
+      <w:r>
+        <w:rPr>
+          <w:rFonts w:asciiTheme="minorHAnsi" w:hAnsiTheme="minorHAnsi" w:cstheme="minorHAnsi"/>
+          <w:color w:val="0000FF"/>
+          <w:lang w:val="es-ES"/>
+        </w:rPr>
+        <w:t xml:space="preserve">    Raise Notice 'Trigger llamado despues de una acción en la tabla %', TG_TABLE_NAME;</w:t>
+      </w:r>
+    </w:p>
+    <w:p>
+      <w:pPr>
+        <w:pStyle w:val="Textbody"/>
+        <w:spacing w:before="120" w:after="0"/>
+        <w:ind w:left="360"/>
+        <w:rPr>
+          <w:rFonts w:asciiTheme="minorHAnsi" w:hAnsiTheme="minorHAnsi" w:cstheme="minorHAnsi"/>
+          <w:color w:val="0000FF"/>
+        </w:rPr>
+      </w:pPr>
+      <w:r>
+        <w:rPr>
+          <w:rFonts w:asciiTheme="minorHAnsi" w:hAnsiTheme="minorHAnsi" w:cstheme="minorHAnsi"/>
+          <w:color w:val="0000FF"/>
+          <w:lang w:val="es-ES"/>
+        </w:rPr>
+        <w:t xml:space="preserve">    </w:t>
+      </w:r>
+      <w:r>
+        <w:rPr>
+          <w:rFonts w:asciiTheme="minorHAnsi" w:hAnsiTheme="minorHAnsi" w:cstheme="minorHAnsi"/>
+          <w:color w:val="0000FF"/>
+        </w:rPr>
+        <w:t>return new;</w:t>
+      </w:r>
+    </w:p>
+    <w:p>
+      <w:pPr>
+        <w:pStyle w:val="Textbody"/>
+        <w:spacing w:before="120" w:after="0"/>
+        <w:ind w:left="360"/>
+        <w:rPr>
+          <w:rFonts w:asciiTheme="minorHAnsi" w:hAnsiTheme="minorHAnsi" w:cstheme="minorHAnsi"/>
+          <w:color w:val="0000FF"/>
+        </w:rPr>
+      </w:pPr>
+      <w:r>
+        <w:rPr>
+          <w:rFonts w:asciiTheme="minorHAnsi" w:hAnsiTheme="minorHAnsi" w:cstheme="minorHAnsi"/>
+          <w:color w:val="0000FF"/>
+        </w:rPr>
+        <w:t>End</w:t>
+      </w:r>
+    </w:p>
+    <w:p>
+      <w:pPr>
+        <w:pStyle w:val="Textbody"/>
+        <w:spacing w:before="120" w:after="0"/>
+        <w:ind w:left="360"/>
+        <w:rPr>
+          <w:rFonts w:asciiTheme="minorHAnsi" w:hAnsiTheme="minorHAnsi" w:cstheme="minorHAnsi"/>
+          <w:color w:val="0000FF"/>
+        </w:rPr>
+      </w:pPr>
+      <w:r>
+        <w:rPr>
+          <w:rFonts w:asciiTheme="minorHAnsi" w:hAnsiTheme="minorHAnsi" w:cstheme="minorHAnsi"/>
+          <w:color w:val="0000FF"/>
+        </w:rPr>
+        <w:t>$$ LANGUAGE 'plpgsql'</w:t>
+      </w:r>
+    </w:p>
+    <w:p>
+      <w:pPr>
+        <w:pStyle w:val="Textbody"/>
+        <w:spacing w:before="120" w:after="0"/>
+        <w:ind w:left="360"/>
+        <w:rPr>
+          <w:rFonts w:asciiTheme="minorHAnsi" w:hAnsiTheme="minorHAnsi" w:cstheme="minorHAnsi"/>
+          <w:color w:val="0000FF"/>
+        </w:rPr>
+      </w:pPr>
+    </w:p>
+    <w:p>
+      <w:pPr>
+        <w:pStyle w:val="Textbody"/>
+        <w:numPr>
+          <w:ilvl w:val="0"/>
+          <w:numId w:val="4"/>
+        </w:numPr>
+        <w:spacing w:before="120" w:after="0"/>
+        <w:rPr>
+          <w:rFonts w:asciiTheme="minorHAnsi" w:hAnsiTheme="minorHAnsi" w:cstheme="minorHAnsi"/>
+          <w:color w:val="000000" w:themeColor="text1"/>
+          <w:lang w:val="es-CR"/>
+        </w:rPr>
+      </w:pPr>
+      <w:r>
+        <w:rPr>
+          <w:rFonts w:asciiTheme="minorHAnsi" w:hAnsiTheme="minorHAnsi" w:cstheme="minorHAnsi"/>
+          <w:color w:val="000000" w:themeColor="text1"/>
+          <w:lang w:val="es-CR"/>
+        </w:rPr>
+        <w:t>–Crear función para el trigger</w:t>
+      </w:r>
+    </w:p>
+    <w:p>
+      <w:pPr>
+        <w:pStyle w:val="Textbody"/>
+        <w:spacing w:before="120" w:after="0"/>
+        <w:ind w:left="360"/>
+        <w:rPr>
+          <w:rFonts w:asciiTheme="minorHAnsi" w:hAnsiTheme="minorHAnsi" w:cstheme="minorHAnsi"/>
+          <w:color w:val="0000FF"/>
+          <w:lang w:val="es-ES"/>
+        </w:rPr>
+      </w:pPr>
+      <w:r>
+        <w:rPr>
+          <w:rFonts w:asciiTheme="minorHAnsi" w:hAnsiTheme="minorHAnsi" w:cstheme="minorHAnsi"/>
+          <w:color w:val="0000FF"/>
+          <w:lang w:val="es-ES"/>
+        </w:rPr>
+        <w:t>SELECT *</w:t>
+      </w:r>
+    </w:p>
+    <w:p>
+      <w:pPr>
+        <w:pStyle w:val="Textbody"/>
+        <w:spacing w:before="120" w:after="0"/>
+        <w:ind w:left="360"/>
+        <w:rPr>
+          <w:rFonts w:asciiTheme="minorHAnsi" w:hAnsiTheme="minorHAnsi" w:cstheme="minorHAnsi"/>
+          <w:color w:val="0000FF"/>
+          <w:lang w:val="es-ES"/>
+        </w:rPr>
+      </w:pPr>
+      <w:r>
+        <w:rPr>
+          <w:rFonts w:asciiTheme="minorHAnsi" w:hAnsiTheme="minorHAnsi" w:cstheme="minorHAnsi"/>
+          <w:color w:val="0000FF"/>
+          <w:lang w:val="es-ES"/>
+        </w:rPr>
+        <w:t xml:space="preserve">FROM libros </w:t>
+      </w:r>
+    </w:p>
+    <w:p>
+      <w:pPr>
+        <w:pStyle w:val="Textbody"/>
+        <w:spacing w:before="120" w:after="0"/>
+        <w:ind w:left="360"/>
+        <w:rPr>
+          <w:rFonts w:asciiTheme="minorHAnsi" w:hAnsiTheme="minorHAnsi" w:cstheme="minorHAnsi"/>
+          <w:color w:val="0000FF"/>
+          <w:lang w:val="es-ES"/>
+        </w:rPr>
+      </w:pPr>
+    </w:p>
+    <w:p>
+      <w:pPr>
+        <w:pStyle w:val="Textbody"/>
+        <w:spacing w:before="120" w:after="0"/>
+        <w:ind w:left="360"/>
+        <w:rPr>
+          <w:rFonts w:asciiTheme="minorHAnsi" w:hAnsiTheme="minorHAnsi" w:cstheme="minorHAnsi"/>
+          <w:color w:val="0000FF"/>
+          <w:lang w:val="es-ES"/>
+        </w:rPr>
+      </w:pPr>
+      <w:r>
+        <w:rPr>
+          <w:rFonts w:asciiTheme="minorHAnsi" w:hAnsiTheme="minorHAnsi" w:cstheme="minorHAnsi"/>
+          <w:color w:val="0000FF"/>
+          <w:lang w:val="es-ES"/>
+        </w:rPr>
+        <w:t>--CREACIÓN DEL TRIGGER</w:t>
+      </w:r>
+    </w:p>
+    <w:p>
+      <w:pPr>
+        <w:pStyle w:val="Textbody"/>
+        <w:spacing w:before="120" w:after="0"/>
+        <w:ind w:left="360"/>
+        <w:rPr>
+          <w:rFonts w:asciiTheme="minorHAnsi" w:hAnsiTheme="minorHAnsi" w:cstheme="minorHAnsi"/>
+          <w:color w:val="0000FF"/>
+        </w:rPr>
+      </w:pPr>
+      <w:r>
+        <w:rPr>
+          <w:rFonts w:asciiTheme="minorHAnsi" w:hAnsiTheme="minorHAnsi" w:cstheme="minorHAnsi"/>
+          <w:color w:val="0000FF"/>
+        </w:rPr>
+        <w:t>CREATE TRIGGER tr_mensaje AFTER</w:t>
+      </w:r>
+    </w:p>
+    <w:p>
+      <w:pPr>
+        <w:pStyle w:val="Textbody"/>
+        <w:spacing w:before="120" w:after="0"/>
+        <w:ind w:left="360"/>
+        <w:rPr>
+          <w:rFonts w:asciiTheme="minorHAnsi" w:hAnsiTheme="minorHAnsi" w:cstheme="minorHAnsi"/>
+          <w:color w:val="0000FF"/>
+        </w:rPr>
+      </w:pPr>
+      <w:r>
+        <w:rPr>
+          <w:rFonts w:asciiTheme="minorHAnsi" w:hAnsiTheme="minorHAnsi" w:cstheme="minorHAnsi"/>
+          <w:color w:val="0000FF"/>
+        </w:rPr>
+        <w:lastRenderedPageBreak/>
+        <w:t>INSERT ON libros</w:t>
+      </w:r>
+    </w:p>
+    <w:p>
+      <w:pPr>
+        <w:pStyle w:val="Textbody"/>
+        <w:spacing w:before="120" w:after="0"/>
+        <w:ind w:left="360"/>
+        <w:rPr>
+          <w:rFonts w:asciiTheme="minorHAnsi" w:hAnsiTheme="minorHAnsi" w:cstheme="minorHAnsi"/>
+          <w:color w:val="0000FF"/>
+        </w:rPr>
+      </w:pPr>
+      <w:r>
+        <w:rPr>
+          <w:rFonts w:asciiTheme="minorHAnsi" w:hAnsiTheme="minorHAnsi" w:cstheme="minorHAnsi"/>
+          <w:color w:val="0000FF"/>
+        </w:rPr>
+        <w:t>FOR EACH ROW EXECUTE PROCEDURE mensaje();</w:t>
       </w:r>
     </w:p>
     <w:p>
@@ -1287,6 +1001,8 @@
           <w:rFonts w:asciiTheme="minorHAnsi" w:hAnsiTheme="minorHAnsi" w:cstheme="minorHAnsi"/>
         </w:rPr>
       </w:pPr>
+      <w:bookmarkStart w:id="3" w:name="_GoBack"/>
+      <w:bookmarkEnd w:id="3"/>
     </w:p>
     <w:p>
       <w:pPr>
@@ -1399,8 +1115,8 @@
           <w:lang w:val="es-ES"/>
         </w:rPr>
       </w:pPr>
-      <w:bookmarkStart w:id="3" w:name="docs-internal-guid-33454088-2a89-b706-d0"/>
-      <w:bookmarkEnd w:id="3"/>
+      <w:bookmarkStart w:id="4" w:name="docs-internal-guid-33454088-2a89-b706-d0"/>
+      <w:bookmarkEnd w:id="4"/>
     </w:p>
     <w:p>
       <w:pPr>
@@ -1497,8 +1213,8 @@
           <w:rFonts w:asciiTheme="minorHAnsi" w:hAnsiTheme="minorHAnsi" w:cstheme="minorHAnsi"/>
         </w:rPr>
       </w:pPr>
-      <w:bookmarkStart w:id="4" w:name="docs-internal-guid-334540c0-2a8a-88ef-c5"/>
-      <w:bookmarkEnd w:id="4"/>
+      <w:bookmarkStart w:id="5" w:name="docs-internal-guid-334540c0-2a8a-88ef-c5"/>
+      <w:bookmarkEnd w:id="5"/>
       <w:r>
         <w:rPr>
           <w:rFonts w:asciiTheme="minorHAnsi" w:hAnsiTheme="minorHAnsi" w:cstheme="minorHAnsi"/>
@@ -1614,8 +1330,8 @@
           </wp:inline>
         </w:drawing>
       </w:r>
-      <w:bookmarkStart w:id="5" w:name="docs-internal-guid-334540c0-2a8a-aa2b-69"/>
-      <w:bookmarkEnd w:id="5"/>
+      <w:bookmarkStart w:id="6" w:name="docs-internal-guid-334540c0-2a8a-aa2b-69"/>
+      <w:bookmarkEnd w:id="6"/>
     </w:p>
     <w:p>
       <w:pPr>
@@ -1686,8 +1402,8 @@
           </wp:inline>
         </w:drawing>
       </w:r>
-      <w:bookmarkStart w:id="6" w:name="docs-internal-guid-334540c0-2a8a-c94c-04"/>
-      <w:bookmarkEnd w:id="6"/>
+      <w:bookmarkStart w:id="7" w:name="docs-internal-guid-334540c0-2a8a-c94c-04"/>
+      <w:bookmarkEnd w:id="7"/>
     </w:p>
     <w:p>
       <w:pPr>
@@ -1720,8 +1436,8 @@
           <w:lang w:val="es-CR"/>
         </w:rPr>
       </w:pPr>
-      <w:bookmarkStart w:id="7" w:name="docs-internal-guid-33454088-2a8b-1141-26"/>
-      <w:bookmarkEnd w:id="7"/>
+      <w:bookmarkStart w:id="8" w:name="docs-internal-guid-33454088-2a8b-1141-26"/>
+      <w:bookmarkEnd w:id="8"/>
       <w:r>
         <w:rPr>
           <w:rFonts w:asciiTheme="minorHAnsi" w:hAnsiTheme="minorHAnsi" w:cstheme="minorHAnsi"/>
@@ -1911,8 +1627,6 @@
         </w:rPr>
         <w:t>Prueba 4</w:t>
       </w:r>
-      <w:bookmarkStart w:id="8" w:name="_GoBack"/>
-      <w:bookmarkEnd w:id="8"/>
     </w:p>
     <w:p>
       <w:pPr>
@@ -2880,6 +2594,95 @@
     </w:lvl>
   </w:abstractNum>
   <w:abstractNum w:abstractNumId="4" w15:restartNumberingAfterBreak="0">
+    <w:nsid w:val="4B3D1FE1"/>
+    <w:multiLevelType w:val="hybridMultilevel"/>
+    <w:tmpl w:val="4DCE3378"/>
+    <w:lvl w:ilvl="0" w:tplc="FCF62B2E">
+      <w:start w:val="1"/>
+      <w:numFmt w:val="lowerLetter"/>
+      <w:lvlText w:val="%1)"/>
+      <w:lvlJc w:val="left"/>
+      <w:pPr>
+        <w:ind w:left="360" w:hanging="360"/>
+      </w:pPr>
+      <w:rPr>
+        <w:color w:val="000000" w:themeColor="text1"/>
+      </w:rPr>
+    </w:lvl>
+    <w:lvl w:ilvl="1" w:tplc="0C0A0019" w:tentative="1">
+      <w:start w:val="1"/>
+      <w:numFmt w:val="lowerLetter"/>
+      <w:lvlText w:val="%2."/>
+      <w:lvlJc w:val="left"/>
+      <w:pPr>
+        <w:ind w:left="1080" w:hanging="360"/>
+      </w:pPr>
+    </w:lvl>
+    <w:lvl w:ilvl="2" w:tplc="0C0A001B" w:tentative="1">
+      <w:start w:val="1"/>
+      <w:numFmt w:val="lowerRoman"/>
+      <w:lvlText w:val="%3."/>
+      <w:lvlJc w:val="right"/>
+      <w:pPr>
+        <w:ind w:left="1800" w:hanging="180"/>
+      </w:pPr>
+    </w:lvl>
+    <w:lvl w:ilvl="3" w:tplc="0C0A000F" w:tentative="1">
+      <w:start w:val="1"/>
+      <w:numFmt w:val="decimal"/>
+      <w:lvlText w:val="%4."/>
+      <w:lvlJc w:val="left"/>
+      <w:pPr>
+        <w:ind w:left="2520" w:hanging="360"/>
+      </w:pPr>
+    </w:lvl>
+    <w:lvl w:ilvl="4" w:tplc="0C0A0019" w:tentative="1">
+      <w:start w:val="1"/>
+      <w:numFmt w:val="lowerLetter"/>
+      <w:lvlText w:val="%5."/>
+      <w:lvlJc w:val="left"/>
+      <w:pPr>
+        <w:ind w:left="3240" w:hanging="360"/>
+      </w:pPr>
+    </w:lvl>
+    <w:lvl w:ilvl="5" w:tplc="0C0A001B" w:tentative="1">
+      <w:start w:val="1"/>
+      <w:numFmt w:val="lowerRoman"/>
+      <w:lvlText w:val="%6."/>
+      <w:lvlJc w:val="right"/>
+      <w:pPr>
+        <w:ind w:left="3960" w:hanging="180"/>
+      </w:pPr>
+    </w:lvl>
+    <w:lvl w:ilvl="6" w:tplc="0C0A000F" w:tentative="1">
+      <w:start w:val="1"/>
+      <w:numFmt w:val="decimal"/>
+      <w:lvlText w:val="%7."/>
+      <w:lvlJc w:val="left"/>
+      <w:pPr>
+        <w:ind w:left="4680" w:hanging="360"/>
+      </w:pPr>
+    </w:lvl>
+    <w:lvl w:ilvl="7" w:tplc="0C0A0019" w:tentative="1">
+      <w:start w:val="1"/>
+      <w:numFmt w:val="lowerLetter"/>
+      <w:lvlText w:val="%8."/>
+      <w:lvlJc w:val="left"/>
+      <w:pPr>
+        <w:ind w:left="5400" w:hanging="360"/>
+      </w:pPr>
+    </w:lvl>
+    <w:lvl w:ilvl="8" w:tplc="0C0A001B" w:tentative="1">
+      <w:start w:val="1"/>
+      <w:numFmt w:val="lowerRoman"/>
+      <w:lvlText w:val="%9."/>
+      <w:lvlJc w:val="right"/>
+      <w:pPr>
+        <w:ind w:left="6120" w:hanging="180"/>
+      </w:pPr>
+    </w:lvl>
+  </w:abstractNum>
+  <w:abstractNum w:abstractNumId="5" w15:restartNumberingAfterBreak="0">
     <w:nsid w:val="4D6A1286"/>
     <w:multiLevelType w:val="multilevel"/>
     <w:tmpl w:val="BADC1E7A"/>
@@ -2995,10 +2798,10 @@
       </w:rPr>
     </w:lvl>
   </w:abstractNum>
-  <w:abstractNum w:abstractNumId="5" w15:restartNumberingAfterBreak="0">
+  <w:abstractNum w:abstractNumId="6" w15:restartNumberingAfterBreak="0">
     <w:nsid w:val="5293147B"/>
     <w:multiLevelType w:val="hybridMultilevel"/>
-    <w:tmpl w:val="E4427A30"/>
+    <w:tmpl w:val="9A24FA92"/>
     <w:lvl w:ilvl="0" w:tplc="0C0A000F">
       <w:start w:val="1"/>
       <w:numFmt w:val="decimal"/>
@@ -3081,14 +2884,103 @@
       </w:pPr>
     </w:lvl>
   </w:abstractNum>
+  <w:abstractNum w:abstractNumId="7" w15:restartNumberingAfterBreak="0">
+    <w:nsid w:val="7B570505"/>
+    <w:multiLevelType w:val="hybridMultilevel"/>
+    <w:tmpl w:val="8EF866CA"/>
+    <w:lvl w:ilvl="0" w:tplc="FCF62B2E">
+      <w:start w:val="1"/>
+      <w:numFmt w:val="lowerLetter"/>
+      <w:lvlText w:val="%1)"/>
+      <w:lvlJc w:val="left"/>
+      <w:pPr>
+        <w:ind w:left="720" w:hanging="360"/>
+      </w:pPr>
+      <w:rPr>
+        <w:color w:val="000000" w:themeColor="text1"/>
+      </w:rPr>
+    </w:lvl>
+    <w:lvl w:ilvl="1" w:tplc="0C0A0019" w:tentative="1">
+      <w:start w:val="1"/>
+      <w:numFmt w:val="lowerLetter"/>
+      <w:lvlText w:val="%2."/>
+      <w:lvlJc w:val="left"/>
+      <w:pPr>
+        <w:ind w:left="1440" w:hanging="360"/>
+      </w:pPr>
+    </w:lvl>
+    <w:lvl w:ilvl="2" w:tplc="0C0A001B" w:tentative="1">
+      <w:start w:val="1"/>
+      <w:numFmt w:val="lowerRoman"/>
+      <w:lvlText w:val="%3."/>
+      <w:lvlJc w:val="right"/>
+      <w:pPr>
+        <w:ind w:left="2160" w:hanging="180"/>
+      </w:pPr>
+    </w:lvl>
+    <w:lvl w:ilvl="3" w:tplc="0C0A000F" w:tentative="1">
+      <w:start w:val="1"/>
+      <w:numFmt w:val="decimal"/>
+      <w:lvlText w:val="%4."/>
+      <w:lvlJc w:val="left"/>
+      <w:pPr>
+        <w:ind w:left="2880" w:hanging="360"/>
+      </w:pPr>
+    </w:lvl>
+    <w:lvl w:ilvl="4" w:tplc="0C0A0019" w:tentative="1">
+      <w:start w:val="1"/>
+      <w:numFmt w:val="lowerLetter"/>
+      <w:lvlText w:val="%5."/>
+      <w:lvlJc w:val="left"/>
+      <w:pPr>
+        <w:ind w:left="3600" w:hanging="360"/>
+      </w:pPr>
+    </w:lvl>
+    <w:lvl w:ilvl="5" w:tplc="0C0A001B" w:tentative="1">
+      <w:start w:val="1"/>
+      <w:numFmt w:val="lowerRoman"/>
+      <w:lvlText w:val="%6."/>
+      <w:lvlJc w:val="right"/>
+      <w:pPr>
+        <w:ind w:left="4320" w:hanging="180"/>
+      </w:pPr>
+    </w:lvl>
+    <w:lvl w:ilvl="6" w:tplc="0C0A000F" w:tentative="1">
+      <w:start w:val="1"/>
+      <w:numFmt w:val="decimal"/>
+      <w:lvlText w:val="%7."/>
+      <w:lvlJc w:val="left"/>
+      <w:pPr>
+        <w:ind w:left="5040" w:hanging="360"/>
+      </w:pPr>
+    </w:lvl>
+    <w:lvl w:ilvl="7" w:tplc="0C0A0019" w:tentative="1">
+      <w:start w:val="1"/>
+      <w:numFmt w:val="lowerLetter"/>
+      <w:lvlText w:val="%8."/>
+      <w:lvlJc w:val="left"/>
+      <w:pPr>
+        <w:ind w:left="5760" w:hanging="360"/>
+      </w:pPr>
+    </w:lvl>
+    <w:lvl w:ilvl="8" w:tplc="0C0A001B" w:tentative="1">
+      <w:start w:val="1"/>
+      <w:numFmt w:val="lowerRoman"/>
+      <w:lvlText w:val="%9."/>
+      <w:lvlJc w:val="right"/>
+      <w:pPr>
+        <w:ind w:left="6480" w:hanging="180"/>
+      </w:pPr>
+    </w:lvl>
+  </w:abstractNum>
   <w:num w:numId="1">
-    <w:abstractNumId w:val="4"/>
+    <w:abstractNumId w:val="5"/>
   </w:num>
   <w:num w:numId="2">
     <w:abstractNumId w:val="0"/>
   </w:num>
   <w:num w:numId="3">
-    <w:abstractNumId w:val="5"/>
+    <w:abstractNumId w:val="6"/>
   </w:num>
   <w:num w:numId="4">
     <w:abstractNumId w:val="2"/>
@@ -3098,6 +2990,12 @@
   </w:num>
   <w:num w:numId="6">
     <w:abstractNumId w:val="1"/>
+  </w:num>
+  <w:num w:numId="7">
+    <w:abstractNumId w:val="4"/>
+  </w:num>
+  <w:num w:numId="8">
+    <w:abstractNumId w:val="7"/>
   </w:num>
 </w:numbering>
 </file>

--- a/Clase 8/taller sql.docx
+++ b/Clase 8/taller sql.docx
@@ -120,13 +120,23 @@
           <w:lang w:val="es-CR"/>
         </w:rPr>
       </w:pPr>
-      <w:r>
-        <w:rPr>
-          <w:rFonts w:asciiTheme="minorHAnsi" w:hAnsiTheme="minorHAnsi" w:cstheme="minorHAnsi"/>
-          <w:color w:val="0000FF"/>
-          <w:lang w:val="es-CR"/>
-        </w:rPr>
-        <w:t>create table libros(</w:t>
+      <w:proofErr w:type="spellStart"/>
+      <w:r>
+        <w:rPr>
+          <w:rFonts w:asciiTheme="minorHAnsi" w:hAnsiTheme="minorHAnsi" w:cstheme="minorHAnsi"/>
+          <w:color w:val="0000FF"/>
+          <w:lang w:val="es-CR"/>
+        </w:rPr>
+        <w:t>create</w:t>
+      </w:r>
+      <w:proofErr w:type="spellEnd"/>
+      <w:r>
+        <w:rPr>
+          <w:rFonts w:asciiTheme="minorHAnsi" w:hAnsiTheme="minorHAnsi" w:cstheme="minorHAnsi"/>
+          <w:color w:val="0000FF"/>
+          <w:lang w:val="es-CR"/>
+        </w:rPr>
+        <w:t xml:space="preserve"> table libros(</w:t>
       </w:r>
     </w:p>
     <w:p>
@@ -146,7 +156,25 @@
           <w:color w:val="0000FF"/>
           <w:lang w:val="es-CR"/>
         </w:rPr>
-        <w:t> codigo serial,</w:t>
+        <w:t> </w:t>
+      </w:r>
+      <w:proofErr w:type="spellStart"/>
+      <w:r>
+        <w:rPr>
+          <w:rFonts w:asciiTheme="minorHAnsi" w:hAnsiTheme="minorHAnsi" w:cstheme="minorHAnsi"/>
+          <w:color w:val="0000FF"/>
+          <w:lang w:val="es-CR"/>
+        </w:rPr>
+        <w:t>codigo</w:t>
+      </w:r>
+      <w:proofErr w:type="spellEnd"/>
+      <w:r>
+        <w:rPr>
+          <w:rFonts w:asciiTheme="minorHAnsi" w:hAnsiTheme="minorHAnsi" w:cstheme="minorHAnsi"/>
+          <w:color w:val="0000FF"/>
+          <w:lang w:val="es-CR"/>
+        </w:rPr>
+        <w:t xml:space="preserve"> serial,</w:t>
       </w:r>
     </w:p>
     <w:p>
@@ -166,7 +194,79 @@
           <w:color w:val="0000FF"/>
           <w:lang w:val="es-CR"/>
         </w:rPr>
-        <w:t> titulo varchar(40) not null,</w:t>
+        <w:t> </w:t>
+      </w:r>
+      <w:proofErr w:type="spellStart"/>
+      <w:r>
+        <w:rPr>
+          <w:rFonts w:asciiTheme="minorHAnsi" w:hAnsiTheme="minorHAnsi" w:cstheme="minorHAnsi"/>
+          <w:color w:val="0000FF"/>
+          <w:lang w:val="es-CR"/>
+        </w:rPr>
+        <w:t>titulo</w:t>
+      </w:r>
+      <w:proofErr w:type="spellEnd"/>
+      <w:r>
+        <w:rPr>
+          <w:rFonts w:asciiTheme="minorHAnsi" w:hAnsiTheme="minorHAnsi" w:cstheme="minorHAnsi"/>
+          <w:color w:val="0000FF"/>
+          <w:lang w:val="es-CR"/>
+        </w:rPr>
+        <w:t xml:space="preserve"> </w:t>
+      </w:r>
+      <w:proofErr w:type="spellStart"/>
+      <w:r>
+        <w:rPr>
+          <w:rFonts w:asciiTheme="minorHAnsi" w:hAnsiTheme="minorHAnsi" w:cstheme="minorHAnsi"/>
+          <w:color w:val="0000FF"/>
+          <w:lang w:val="es-CR"/>
+        </w:rPr>
+        <w:t>varchar</w:t>
+      </w:r>
+      <w:proofErr w:type="spellEnd"/>
+      <w:r>
+        <w:rPr>
+          <w:rFonts w:asciiTheme="minorHAnsi" w:hAnsiTheme="minorHAnsi" w:cstheme="minorHAnsi"/>
+          <w:color w:val="0000FF"/>
+          <w:lang w:val="es-CR"/>
+        </w:rPr>
+        <w:t xml:space="preserve">(40) </w:t>
+      </w:r>
+      <w:proofErr w:type="spellStart"/>
+      <w:r>
+        <w:rPr>
+          <w:rFonts w:asciiTheme="minorHAnsi" w:hAnsiTheme="minorHAnsi" w:cstheme="minorHAnsi"/>
+          <w:color w:val="0000FF"/>
+          <w:lang w:val="es-CR"/>
+        </w:rPr>
+        <w:t>not</w:t>
+      </w:r>
+      <w:proofErr w:type="spellEnd"/>
+      <w:r>
+        <w:rPr>
+          <w:rFonts w:asciiTheme="minorHAnsi" w:hAnsiTheme="minorHAnsi" w:cstheme="minorHAnsi"/>
+          <w:color w:val="0000FF"/>
+          <w:lang w:val="es-CR"/>
+        </w:rPr>
+        <w:t xml:space="preserve"> </w:t>
+      </w:r>
+      <w:proofErr w:type="spellStart"/>
+      <w:r>
+        <w:rPr>
+          <w:rFonts w:asciiTheme="minorHAnsi" w:hAnsiTheme="minorHAnsi" w:cstheme="minorHAnsi"/>
+          <w:color w:val="0000FF"/>
+          <w:lang w:val="es-CR"/>
+        </w:rPr>
+        <w:t>null</w:t>
+      </w:r>
+      <w:proofErr w:type="spellEnd"/>
+      <w:r>
+        <w:rPr>
+          <w:rFonts w:asciiTheme="minorHAnsi" w:hAnsiTheme="minorHAnsi" w:cstheme="minorHAnsi"/>
+          <w:color w:val="0000FF"/>
+          <w:lang w:val="es-CR"/>
+        </w:rPr>
+        <w:t>,</w:t>
       </w:r>
     </w:p>
     <w:p>
@@ -186,7 +286,25 @@
           <w:color w:val="0000FF"/>
           <w:lang w:val="es-CR"/>
         </w:rPr>
-        <w:t> autor varchar(20) default 'Desconocido',</w:t>
+        <w:t xml:space="preserve"> autor </w:t>
+      </w:r>
+      <w:proofErr w:type="spellStart"/>
+      <w:r>
+        <w:rPr>
+          <w:rFonts w:asciiTheme="minorHAnsi" w:hAnsiTheme="minorHAnsi" w:cstheme="minorHAnsi"/>
+          <w:color w:val="0000FF"/>
+          <w:lang w:val="es-CR"/>
+        </w:rPr>
+        <w:t>varchar</w:t>
+      </w:r>
+      <w:proofErr w:type="spellEnd"/>
+      <w:r>
+        <w:rPr>
+          <w:rFonts w:asciiTheme="minorHAnsi" w:hAnsiTheme="minorHAnsi" w:cstheme="minorHAnsi"/>
+          <w:color w:val="0000FF"/>
+          <w:lang w:val="es-CR"/>
+        </w:rPr>
+        <w:t>(20) default 'Desconocido',</w:t>
       </w:r>
     </w:p>
     <w:p>
@@ -206,7 +324,25 @@
           <w:color w:val="0000FF"/>
           <w:lang w:val="es-CR"/>
         </w:rPr>
-        <w:t> editorial varchar(20),</w:t>
+        <w:t xml:space="preserve"> editorial </w:t>
+      </w:r>
+      <w:proofErr w:type="spellStart"/>
+      <w:r>
+        <w:rPr>
+          <w:rFonts w:asciiTheme="minorHAnsi" w:hAnsiTheme="minorHAnsi" w:cstheme="minorHAnsi"/>
+          <w:color w:val="0000FF"/>
+          <w:lang w:val="es-CR"/>
+        </w:rPr>
+        <w:t>varchar</w:t>
+      </w:r>
+      <w:proofErr w:type="spellEnd"/>
+      <w:r>
+        <w:rPr>
+          <w:rFonts w:asciiTheme="minorHAnsi" w:hAnsiTheme="minorHAnsi" w:cstheme="minorHAnsi"/>
+          <w:color w:val="0000FF"/>
+          <w:lang w:val="es-CR"/>
+        </w:rPr>
+        <w:t>(20),</w:t>
       </w:r>
     </w:p>
     <w:p>
@@ -246,7 +382,61 @@
           <w:color w:val="0000FF"/>
           <w:lang w:val="es-CR"/>
         </w:rPr>
-        <w:t> primary key (codigo)</w:t>
+        <w:t> </w:t>
+      </w:r>
+      <w:proofErr w:type="spellStart"/>
+      <w:r>
+        <w:rPr>
+          <w:rFonts w:asciiTheme="minorHAnsi" w:hAnsiTheme="minorHAnsi" w:cstheme="minorHAnsi"/>
+          <w:color w:val="0000FF"/>
+          <w:lang w:val="es-CR"/>
+        </w:rPr>
+        <w:t>primary</w:t>
+      </w:r>
+      <w:proofErr w:type="spellEnd"/>
+      <w:r>
+        <w:rPr>
+          <w:rFonts w:asciiTheme="minorHAnsi" w:hAnsiTheme="minorHAnsi" w:cstheme="minorHAnsi"/>
+          <w:color w:val="0000FF"/>
+          <w:lang w:val="es-CR"/>
+        </w:rPr>
+        <w:t xml:space="preserve"> </w:t>
+      </w:r>
+      <w:proofErr w:type="spellStart"/>
+      <w:r>
+        <w:rPr>
+          <w:rFonts w:asciiTheme="minorHAnsi" w:hAnsiTheme="minorHAnsi" w:cstheme="minorHAnsi"/>
+          <w:color w:val="0000FF"/>
+          <w:lang w:val="es-CR"/>
+        </w:rPr>
+        <w:t>key</w:t>
+      </w:r>
+      <w:proofErr w:type="spellEnd"/>
+      <w:r>
+        <w:rPr>
+          <w:rFonts w:asciiTheme="minorHAnsi" w:hAnsiTheme="minorHAnsi" w:cstheme="minorHAnsi"/>
+          <w:color w:val="0000FF"/>
+          <w:lang w:val="es-CR"/>
+        </w:rPr>
+        <w:t xml:space="preserve"> (</w:t>
+      </w:r>
+      <w:proofErr w:type="spellStart"/>
+      <w:r>
+        <w:rPr>
+          <w:rFonts w:asciiTheme="minorHAnsi" w:hAnsiTheme="minorHAnsi" w:cstheme="minorHAnsi"/>
+          <w:color w:val="0000FF"/>
+          <w:lang w:val="es-CR"/>
+        </w:rPr>
+        <w:t>codigo</w:t>
+      </w:r>
+      <w:proofErr w:type="spellEnd"/>
+      <w:r>
+        <w:rPr>
+          <w:rFonts w:asciiTheme="minorHAnsi" w:hAnsiTheme="minorHAnsi" w:cstheme="minorHAnsi"/>
+          <w:color w:val="0000FF"/>
+          <w:lang w:val="es-CR"/>
+        </w:rPr>
+        <w:t>)</w:t>
       </w:r>
     </w:p>
     <w:p>
@@ -313,13 +503,59 @@
           <w:lang w:val="es-CR"/>
         </w:rPr>
       </w:pPr>
-      <w:r>
-        <w:rPr>
-          <w:rFonts w:asciiTheme="minorHAnsi" w:hAnsiTheme="minorHAnsi" w:cstheme="minorHAnsi"/>
-          <w:color w:val="0000FF"/>
-          <w:lang w:val="es-CR"/>
-        </w:rPr>
-        <w:t>Insert into libros (titulo,autor,editorial,precio)</w:t>
+      <w:proofErr w:type="spellStart"/>
+      <w:r>
+        <w:rPr>
+          <w:rFonts w:asciiTheme="minorHAnsi" w:hAnsiTheme="minorHAnsi" w:cstheme="minorHAnsi"/>
+          <w:color w:val="0000FF"/>
+          <w:lang w:val="es-CR"/>
+        </w:rPr>
+        <w:t>Insert</w:t>
+      </w:r>
+      <w:proofErr w:type="spellEnd"/>
+      <w:r>
+        <w:rPr>
+          <w:rFonts w:asciiTheme="minorHAnsi" w:hAnsiTheme="minorHAnsi" w:cstheme="minorHAnsi"/>
+          <w:color w:val="0000FF"/>
+          <w:lang w:val="es-CR"/>
+        </w:rPr>
+        <w:t xml:space="preserve"> </w:t>
+      </w:r>
+      <w:proofErr w:type="spellStart"/>
+      <w:r>
+        <w:rPr>
+          <w:rFonts w:asciiTheme="minorHAnsi" w:hAnsiTheme="minorHAnsi" w:cstheme="minorHAnsi"/>
+          <w:color w:val="0000FF"/>
+          <w:lang w:val="es-CR"/>
+        </w:rPr>
+        <w:t>into</w:t>
+      </w:r>
+      <w:proofErr w:type="spellEnd"/>
+      <w:r>
+        <w:rPr>
+          <w:rFonts w:asciiTheme="minorHAnsi" w:hAnsiTheme="minorHAnsi" w:cstheme="minorHAnsi"/>
+          <w:color w:val="0000FF"/>
+          <w:lang w:val="es-CR"/>
+        </w:rPr>
+        <w:t xml:space="preserve"> libros (</w:t>
+      </w:r>
+      <w:proofErr w:type="spellStart"/>
+      <w:r>
+        <w:rPr>
+          <w:rFonts w:asciiTheme="minorHAnsi" w:hAnsiTheme="minorHAnsi" w:cstheme="minorHAnsi"/>
+          <w:color w:val="0000FF"/>
+          <w:lang w:val="es-CR"/>
+        </w:rPr>
+        <w:t>titulo,autor,editorial,precio</w:t>
+      </w:r>
+      <w:proofErr w:type="spellEnd"/>
+      <w:r>
+        <w:rPr>
+          <w:rFonts w:asciiTheme="minorHAnsi" w:hAnsiTheme="minorHAnsi" w:cstheme="minorHAnsi"/>
+          <w:color w:val="0000FF"/>
+          <w:lang w:val="es-CR"/>
+        </w:rPr>
+        <w:t>)</w:t>
       </w:r>
     </w:p>
     <w:p>
@@ -359,13 +595,59 @@
           <w:lang w:val="es-CR"/>
         </w:rPr>
       </w:pPr>
-      <w:r>
-        <w:rPr>
-          <w:rFonts w:asciiTheme="minorHAnsi" w:hAnsiTheme="minorHAnsi" w:cstheme="minorHAnsi"/>
-          <w:color w:val="0000FF"/>
-          <w:lang w:val="es-CR"/>
-        </w:rPr>
-        <w:t>Insert into libros (titulo,autor,editorial,precio)</w:t>
+      <w:proofErr w:type="spellStart"/>
+      <w:r>
+        <w:rPr>
+          <w:rFonts w:asciiTheme="minorHAnsi" w:hAnsiTheme="minorHAnsi" w:cstheme="minorHAnsi"/>
+          <w:color w:val="0000FF"/>
+          <w:lang w:val="es-CR"/>
+        </w:rPr>
+        <w:t>Insert</w:t>
+      </w:r>
+      <w:proofErr w:type="spellEnd"/>
+      <w:r>
+        <w:rPr>
+          <w:rFonts w:asciiTheme="minorHAnsi" w:hAnsiTheme="minorHAnsi" w:cstheme="minorHAnsi"/>
+          <w:color w:val="0000FF"/>
+          <w:lang w:val="es-CR"/>
+        </w:rPr>
+        <w:t xml:space="preserve"> </w:t>
+      </w:r>
+      <w:proofErr w:type="spellStart"/>
+      <w:r>
+        <w:rPr>
+          <w:rFonts w:asciiTheme="minorHAnsi" w:hAnsiTheme="minorHAnsi" w:cstheme="minorHAnsi"/>
+          <w:color w:val="0000FF"/>
+          <w:lang w:val="es-CR"/>
+        </w:rPr>
+        <w:t>into</w:t>
+      </w:r>
+      <w:proofErr w:type="spellEnd"/>
+      <w:r>
+        <w:rPr>
+          <w:rFonts w:asciiTheme="minorHAnsi" w:hAnsiTheme="minorHAnsi" w:cstheme="minorHAnsi"/>
+          <w:color w:val="0000FF"/>
+          <w:lang w:val="es-CR"/>
+        </w:rPr>
+        <w:t xml:space="preserve"> libros (</w:t>
+      </w:r>
+      <w:proofErr w:type="spellStart"/>
+      <w:r>
+        <w:rPr>
+          <w:rFonts w:asciiTheme="minorHAnsi" w:hAnsiTheme="minorHAnsi" w:cstheme="minorHAnsi"/>
+          <w:color w:val="0000FF"/>
+          <w:lang w:val="es-CR"/>
+        </w:rPr>
+        <w:t>titulo,autor,editorial,precio</w:t>
+      </w:r>
+      <w:proofErr w:type="spellEnd"/>
+      <w:r>
+        <w:rPr>
+          <w:rFonts w:asciiTheme="minorHAnsi" w:hAnsiTheme="minorHAnsi" w:cstheme="minorHAnsi"/>
+          <w:color w:val="0000FF"/>
+          <w:lang w:val="es-CR"/>
+        </w:rPr>
+        <w:t>)</w:t>
       </w:r>
     </w:p>
     <w:p>
@@ -385,7 +667,61 @@
           <w:color w:val="0000FF"/>
           <w:lang w:val="es-CR"/>
         </w:rPr>
-        <w:t> values('Java en 10 minutos','Mario Molina','Siglo XXI',50.65);</w:t>
+        <w:t> </w:t>
+      </w:r>
+      <w:proofErr w:type="spellStart"/>
+      <w:r>
+        <w:rPr>
+          <w:rFonts w:asciiTheme="minorHAnsi" w:hAnsiTheme="minorHAnsi" w:cstheme="minorHAnsi"/>
+          <w:color w:val="0000FF"/>
+          <w:lang w:val="es-CR"/>
+        </w:rPr>
+        <w:t>values</w:t>
+      </w:r>
+      <w:proofErr w:type="spellEnd"/>
+      <w:r>
+        <w:rPr>
+          <w:rFonts w:asciiTheme="minorHAnsi" w:hAnsiTheme="minorHAnsi" w:cstheme="minorHAnsi"/>
+          <w:color w:val="0000FF"/>
+          <w:lang w:val="es-CR"/>
+        </w:rPr>
+        <w:t xml:space="preserve">('Java en 10 </w:t>
+      </w:r>
+      <w:proofErr w:type="spellStart"/>
+      <w:r>
+        <w:rPr>
+          <w:rFonts w:asciiTheme="minorHAnsi" w:hAnsiTheme="minorHAnsi" w:cstheme="minorHAnsi"/>
+          <w:color w:val="0000FF"/>
+          <w:lang w:val="es-CR"/>
+        </w:rPr>
+        <w:t>minutos','Mario</w:t>
+      </w:r>
+      <w:proofErr w:type="spellEnd"/>
+      <w:r>
+        <w:rPr>
+          <w:rFonts w:asciiTheme="minorHAnsi" w:hAnsiTheme="minorHAnsi" w:cstheme="minorHAnsi"/>
+          <w:color w:val="0000FF"/>
+          <w:lang w:val="es-CR"/>
+        </w:rPr>
+        <w:t xml:space="preserve"> </w:t>
+      </w:r>
+      <w:proofErr w:type="spellStart"/>
+      <w:r>
+        <w:rPr>
+          <w:rFonts w:asciiTheme="minorHAnsi" w:hAnsiTheme="minorHAnsi" w:cstheme="minorHAnsi"/>
+          <w:color w:val="0000FF"/>
+          <w:lang w:val="es-CR"/>
+        </w:rPr>
+        <w:t>Molina','Siglo</w:t>
+      </w:r>
+      <w:proofErr w:type="spellEnd"/>
+      <w:r>
+        <w:rPr>
+          <w:rFonts w:asciiTheme="minorHAnsi" w:hAnsiTheme="minorHAnsi" w:cstheme="minorHAnsi"/>
+          <w:color w:val="0000FF"/>
+          <w:lang w:val="es-CR"/>
+        </w:rPr>
+        <w:t xml:space="preserve"> XXI',50.65);</w:t>
       </w:r>
     </w:p>
     <w:p>
@@ -399,13 +735,59 @@
           <w:lang w:val="es-CR"/>
         </w:rPr>
       </w:pPr>
-      <w:r>
-        <w:rPr>
-          <w:rFonts w:asciiTheme="minorHAnsi" w:hAnsiTheme="minorHAnsi" w:cstheme="minorHAnsi"/>
-          <w:color w:val="0000FF"/>
-          <w:lang w:val="es-CR"/>
-        </w:rPr>
-        <w:t>Insert into libros (titulo,autor,editorial,precio)</w:t>
+      <w:proofErr w:type="spellStart"/>
+      <w:r>
+        <w:rPr>
+          <w:rFonts w:asciiTheme="minorHAnsi" w:hAnsiTheme="minorHAnsi" w:cstheme="minorHAnsi"/>
+          <w:color w:val="0000FF"/>
+          <w:lang w:val="es-CR"/>
+        </w:rPr>
+        <w:t>Insert</w:t>
+      </w:r>
+      <w:proofErr w:type="spellEnd"/>
+      <w:r>
+        <w:rPr>
+          <w:rFonts w:asciiTheme="minorHAnsi" w:hAnsiTheme="minorHAnsi" w:cstheme="minorHAnsi"/>
+          <w:color w:val="0000FF"/>
+          <w:lang w:val="es-CR"/>
+        </w:rPr>
+        <w:t xml:space="preserve"> </w:t>
+      </w:r>
+      <w:proofErr w:type="spellStart"/>
+      <w:r>
+        <w:rPr>
+          <w:rFonts w:asciiTheme="minorHAnsi" w:hAnsiTheme="minorHAnsi" w:cstheme="minorHAnsi"/>
+          <w:color w:val="0000FF"/>
+          <w:lang w:val="es-CR"/>
+        </w:rPr>
+        <w:t>into</w:t>
+      </w:r>
+      <w:proofErr w:type="spellEnd"/>
+      <w:r>
+        <w:rPr>
+          <w:rFonts w:asciiTheme="minorHAnsi" w:hAnsiTheme="minorHAnsi" w:cstheme="minorHAnsi"/>
+          <w:color w:val="0000FF"/>
+          <w:lang w:val="es-CR"/>
+        </w:rPr>
+        <w:t xml:space="preserve"> libros (</w:t>
+      </w:r>
+      <w:proofErr w:type="spellStart"/>
+      <w:r>
+        <w:rPr>
+          <w:rFonts w:asciiTheme="minorHAnsi" w:hAnsiTheme="minorHAnsi" w:cstheme="minorHAnsi"/>
+          <w:color w:val="0000FF"/>
+          <w:lang w:val="es-CR"/>
+        </w:rPr>
+        <w:t>titulo,autor,editorial,precio</w:t>
+      </w:r>
+      <w:proofErr w:type="spellEnd"/>
+      <w:r>
+        <w:rPr>
+          <w:rFonts w:asciiTheme="minorHAnsi" w:hAnsiTheme="minorHAnsi" w:cstheme="minorHAnsi"/>
+          <w:color w:val="0000FF"/>
+          <w:lang w:val="es-CR"/>
+        </w:rPr>
+        <w:t>)</w:t>
       </w:r>
     </w:p>
     <w:p>
@@ -425,7 +807,61 @@
           <w:color w:val="0000FF"/>
           <w:lang w:val="es-CR"/>
         </w:rPr>
-        <w:t> values('Alicia en el pais de las maravillas','Lewis Carroll','Emece',19.95);</w:t>
+        <w:t> </w:t>
+      </w:r>
+      <w:proofErr w:type="spellStart"/>
+      <w:r>
+        <w:rPr>
+          <w:rFonts w:asciiTheme="minorHAnsi" w:hAnsiTheme="minorHAnsi" w:cstheme="minorHAnsi"/>
+          <w:color w:val="0000FF"/>
+          <w:lang w:val="es-CR"/>
+        </w:rPr>
+        <w:t>values</w:t>
+      </w:r>
+      <w:proofErr w:type="spellEnd"/>
+      <w:r>
+        <w:rPr>
+          <w:rFonts w:asciiTheme="minorHAnsi" w:hAnsiTheme="minorHAnsi" w:cstheme="minorHAnsi"/>
+          <w:color w:val="0000FF"/>
+          <w:lang w:val="es-CR"/>
+        </w:rPr>
+        <w:t xml:space="preserve">('Alicia en el </w:t>
+      </w:r>
+      <w:proofErr w:type="spellStart"/>
+      <w:r>
+        <w:rPr>
+          <w:rFonts w:asciiTheme="minorHAnsi" w:hAnsiTheme="minorHAnsi" w:cstheme="minorHAnsi"/>
+          <w:color w:val="0000FF"/>
+          <w:lang w:val="es-CR"/>
+        </w:rPr>
+        <w:t>pais</w:t>
+      </w:r>
+      <w:proofErr w:type="spellEnd"/>
+      <w:r>
+        <w:rPr>
+          <w:rFonts w:asciiTheme="minorHAnsi" w:hAnsiTheme="minorHAnsi" w:cstheme="minorHAnsi"/>
+          <w:color w:val="0000FF"/>
+          <w:lang w:val="es-CR"/>
+        </w:rPr>
+        <w:t xml:space="preserve"> de las </w:t>
+      </w:r>
+      <w:proofErr w:type="spellStart"/>
+      <w:r>
+        <w:rPr>
+          <w:rFonts w:asciiTheme="minorHAnsi" w:hAnsiTheme="minorHAnsi" w:cstheme="minorHAnsi"/>
+          <w:color w:val="0000FF"/>
+          <w:lang w:val="es-CR"/>
+        </w:rPr>
+        <w:t>maravillas','Lewis</w:t>
+      </w:r>
+      <w:proofErr w:type="spellEnd"/>
+      <w:r>
+        <w:rPr>
+          <w:rFonts w:asciiTheme="minorHAnsi" w:hAnsiTheme="minorHAnsi" w:cstheme="minorHAnsi"/>
+          <w:color w:val="0000FF"/>
+          <w:lang w:val="es-CR"/>
+        </w:rPr>
+        <w:t xml:space="preserve"> Carroll','Emece',19.95);</w:t>
       </w:r>
     </w:p>
     <w:p>
@@ -439,13 +875,59 @@
           <w:lang w:val="es-CR"/>
         </w:rPr>
       </w:pPr>
-      <w:r>
-        <w:rPr>
-          <w:rFonts w:asciiTheme="minorHAnsi" w:hAnsiTheme="minorHAnsi" w:cstheme="minorHAnsi"/>
-          <w:color w:val="0000FF"/>
-          <w:lang w:val="es-CR"/>
-        </w:rPr>
-        <w:t>Insert into libros (titulo,autor,editorial,precio)</w:t>
+      <w:proofErr w:type="spellStart"/>
+      <w:r>
+        <w:rPr>
+          <w:rFonts w:asciiTheme="minorHAnsi" w:hAnsiTheme="minorHAnsi" w:cstheme="minorHAnsi"/>
+          <w:color w:val="0000FF"/>
+          <w:lang w:val="es-CR"/>
+        </w:rPr>
+        <w:t>Insert</w:t>
+      </w:r>
+      <w:proofErr w:type="spellEnd"/>
+      <w:r>
+        <w:rPr>
+          <w:rFonts w:asciiTheme="minorHAnsi" w:hAnsiTheme="minorHAnsi" w:cstheme="minorHAnsi"/>
+          <w:color w:val="0000FF"/>
+          <w:lang w:val="es-CR"/>
+        </w:rPr>
+        <w:t xml:space="preserve"> </w:t>
+      </w:r>
+      <w:proofErr w:type="spellStart"/>
+      <w:r>
+        <w:rPr>
+          <w:rFonts w:asciiTheme="minorHAnsi" w:hAnsiTheme="minorHAnsi" w:cstheme="minorHAnsi"/>
+          <w:color w:val="0000FF"/>
+          <w:lang w:val="es-CR"/>
+        </w:rPr>
+        <w:t>into</w:t>
+      </w:r>
+      <w:proofErr w:type="spellEnd"/>
+      <w:r>
+        <w:rPr>
+          <w:rFonts w:asciiTheme="minorHAnsi" w:hAnsiTheme="minorHAnsi" w:cstheme="minorHAnsi"/>
+          <w:color w:val="0000FF"/>
+          <w:lang w:val="es-CR"/>
+        </w:rPr>
+        <w:t xml:space="preserve"> libros (</w:t>
+      </w:r>
+      <w:proofErr w:type="spellStart"/>
+      <w:r>
+        <w:rPr>
+          <w:rFonts w:asciiTheme="minorHAnsi" w:hAnsiTheme="minorHAnsi" w:cstheme="minorHAnsi"/>
+          <w:color w:val="0000FF"/>
+          <w:lang w:val="es-CR"/>
+        </w:rPr>
+        <w:t>titulo,autor,editorial,precio</w:t>
+      </w:r>
+      <w:proofErr w:type="spellEnd"/>
+      <w:r>
+        <w:rPr>
+          <w:rFonts w:asciiTheme="minorHAnsi" w:hAnsiTheme="minorHAnsi" w:cstheme="minorHAnsi"/>
+          <w:color w:val="0000FF"/>
+          <w:lang w:val="es-CR"/>
+        </w:rPr>
+        <w:t>)</w:t>
       </w:r>
     </w:p>
     <w:p>
@@ -465,7 +947,61 @@
           <w:color w:val="0000FF"/>
           <w:lang w:val="es-CR"/>
         </w:rPr>
-        <w:t> values('Alicia en el pais de las maravillas','Lewis Carroll','Planeta',15);</w:t>
+        <w:t> </w:t>
+      </w:r>
+      <w:proofErr w:type="spellStart"/>
+      <w:r>
+        <w:rPr>
+          <w:rFonts w:asciiTheme="minorHAnsi" w:hAnsiTheme="minorHAnsi" w:cstheme="minorHAnsi"/>
+          <w:color w:val="0000FF"/>
+          <w:lang w:val="es-CR"/>
+        </w:rPr>
+        <w:t>values</w:t>
+      </w:r>
+      <w:proofErr w:type="spellEnd"/>
+      <w:r>
+        <w:rPr>
+          <w:rFonts w:asciiTheme="minorHAnsi" w:hAnsiTheme="minorHAnsi" w:cstheme="minorHAnsi"/>
+          <w:color w:val="0000FF"/>
+          <w:lang w:val="es-CR"/>
+        </w:rPr>
+        <w:t xml:space="preserve">('Alicia en el </w:t>
+      </w:r>
+      <w:proofErr w:type="spellStart"/>
+      <w:r>
+        <w:rPr>
+          <w:rFonts w:asciiTheme="minorHAnsi" w:hAnsiTheme="minorHAnsi" w:cstheme="minorHAnsi"/>
+          <w:color w:val="0000FF"/>
+          <w:lang w:val="es-CR"/>
+        </w:rPr>
+        <w:t>pais</w:t>
+      </w:r>
+      <w:proofErr w:type="spellEnd"/>
+      <w:r>
+        <w:rPr>
+          <w:rFonts w:asciiTheme="minorHAnsi" w:hAnsiTheme="minorHAnsi" w:cstheme="minorHAnsi"/>
+          <w:color w:val="0000FF"/>
+          <w:lang w:val="es-CR"/>
+        </w:rPr>
+        <w:t xml:space="preserve"> de las </w:t>
+      </w:r>
+      <w:proofErr w:type="spellStart"/>
+      <w:r>
+        <w:rPr>
+          <w:rFonts w:asciiTheme="minorHAnsi" w:hAnsiTheme="minorHAnsi" w:cstheme="minorHAnsi"/>
+          <w:color w:val="0000FF"/>
+          <w:lang w:val="es-CR"/>
+        </w:rPr>
+        <w:t>maravillas','Lewis</w:t>
+      </w:r>
+      <w:proofErr w:type="spellEnd"/>
+      <w:r>
+        <w:rPr>
+          <w:rFonts w:asciiTheme="minorHAnsi" w:hAnsiTheme="minorHAnsi" w:cstheme="minorHAnsi"/>
+          <w:color w:val="0000FF"/>
+          <w:lang w:val="es-CR"/>
+        </w:rPr>
+        <w:t xml:space="preserve"> Carroll','Planeta',15);</w:t>
       </w:r>
     </w:p>
     <w:p>
@@ -517,8 +1053,33 @@
           <w:rFonts w:asciiTheme="minorHAnsi" w:hAnsiTheme="minorHAnsi" w:cstheme="minorHAnsi"/>
           <w:color w:val="0000FF"/>
         </w:rPr>
-        <w:t>create or replace function retornarlibro(int) returns libros</w:t>
-      </w:r>
+        <w:t xml:space="preserve">create or replace function </w:t>
+      </w:r>
+      <w:proofErr w:type="spellStart"/>
+      <w:r>
+        <w:rPr>
+          <w:rFonts w:asciiTheme="minorHAnsi" w:hAnsiTheme="minorHAnsi" w:cstheme="minorHAnsi"/>
+          <w:color w:val="0000FF"/>
+        </w:rPr>
+        <w:t>retornarlibro</w:t>
+      </w:r>
+      <w:proofErr w:type="spellEnd"/>
+      <w:r>
+        <w:rPr>
+          <w:rFonts w:asciiTheme="minorHAnsi" w:hAnsiTheme="minorHAnsi" w:cstheme="minorHAnsi"/>
+          <w:color w:val="0000FF"/>
+        </w:rPr>
+        <w:t xml:space="preserve">(int) returns </w:t>
+      </w:r>
+      <w:proofErr w:type="spellStart"/>
+      <w:r>
+        <w:rPr>
+          <w:rFonts w:asciiTheme="minorHAnsi" w:hAnsiTheme="minorHAnsi" w:cstheme="minorHAnsi"/>
+          <w:color w:val="0000FF"/>
+        </w:rPr>
+        <w:t>libros</w:t>
+      </w:r>
+      <w:proofErr w:type="spellEnd"/>
     </w:p>
     <w:p>
       <w:pPr>
@@ -553,7 +1114,39 @@
           <w:rFonts w:asciiTheme="minorHAnsi" w:hAnsiTheme="minorHAnsi" w:cstheme="minorHAnsi"/>
           <w:color w:val="0000FF"/>
         </w:rPr>
-        <w:t>'select * from libros where codigo=$1 ;'</w:t>
+        <w:t xml:space="preserve">'select * from </w:t>
+      </w:r>
+      <w:proofErr w:type="spellStart"/>
+      <w:r>
+        <w:rPr>
+          <w:rFonts w:asciiTheme="minorHAnsi" w:hAnsiTheme="minorHAnsi" w:cstheme="minorHAnsi"/>
+          <w:color w:val="0000FF"/>
+        </w:rPr>
+        <w:t>libros</w:t>
+      </w:r>
+      <w:proofErr w:type="spellEnd"/>
+      <w:r>
+        <w:rPr>
+          <w:rFonts w:asciiTheme="minorHAnsi" w:hAnsiTheme="minorHAnsi" w:cstheme="minorHAnsi"/>
+          <w:color w:val="0000FF"/>
+        </w:rPr>
+        <w:t xml:space="preserve"> where </w:t>
+      </w:r>
+      <w:proofErr w:type="spellStart"/>
+      <w:r>
+        <w:rPr>
+          <w:rFonts w:asciiTheme="minorHAnsi" w:hAnsiTheme="minorHAnsi" w:cstheme="minorHAnsi"/>
+          <w:color w:val="0000FF"/>
+        </w:rPr>
+        <w:t>codigo</w:t>
+      </w:r>
+      <w:proofErr w:type="spellEnd"/>
+      <w:r>
+        <w:rPr>
+          <w:rFonts w:asciiTheme="minorHAnsi" w:hAnsiTheme="minorHAnsi" w:cstheme="minorHAnsi"/>
+          <w:color w:val="0000FF"/>
+        </w:rPr>
+        <w:t>=$1 ;'</w:t>
       </w:r>
     </w:p>
     <w:p>
@@ -567,13 +1160,41 @@
           <w:lang w:val="es-CR"/>
         </w:rPr>
       </w:pPr>
-      <w:r>
-        <w:rPr>
-          <w:rFonts w:asciiTheme="minorHAnsi" w:hAnsiTheme="minorHAnsi" w:cstheme="minorHAnsi"/>
-          <w:color w:val="0000FF"/>
-          <w:lang w:val="es-CR"/>
-        </w:rPr>
-        <w:t>language sql;</w:t>
+      <w:proofErr w:type="spellStart"/>
+      <w:r>
+        <w:rPr>
+          <w:rFonts w:asciiTheme="minorHAnsi" w:hAnsiTheme="minorHAnsi" w:cstheme="minorHAnsi"/>
+          <w:color w:val="0000FF"/>
+          <w:lang w:val="es-CR"/>
+        </w:rPr>
+        <w:t>language</w:t>
+      </w:r>
+      <w:proofErr w:type="spellEnd"/>
+      <w:r>
+        <w:rPr>
+          <w:rFonts w:asciiTheme="minorHAnsi" w:hAnsiTheme="minorHAnsi" w:cstheme="minorHAnsi"/>
+          <w:color w:val="0000FF"/>
+          <w:lang w:val="es-CR"/>
+        </w:rPr>
+        <w:t xml:space="preserve"> </w:t>
+      </w:r>
+      <w:proofErr w:type="spellStart"/>
+      <w:r>
+        <w:rPr>
+          <w:rFonts w:asciiTheme="minorHAnsi" w:hAnsiTheme="minorHAnsi" w:cstheme="minorHAnsi"/>
+          <w:color w:val="0000FF"/>
+          <w:lang w:val="es-CR"/>
+        </w:rPr>
+        <w:t>sql</w:t>
+      </w:r>
+      <w:proofErr w:type="spellEnd"/>
+      <w:r>
+        <w:rPr>
+          <w:rFonts w:asciiTheme="minorHAnsi" w:hAnsiTheme="minorHAnsi" w:cstheme="minorHAnsi"/>
+          <w:color w:val="0000FF"/>
+          <w:lang w:val="es-CR"/>
+        </w:rPr>
+        <w:t>;</w:t>
       </w:r>
     </w:p>
     <w:p>
@@ -637,7 +1258,23 @@
           <w:rFonts w:asciiTheme="minorHAnsi" w:hAnsiTheme="minorHAnsi" w:cstheme="minorHAnsi"/>
           <w:color w:val="0000FF"/>
         </w:rPr>
-        <w:t>select retornarlibro(3);</w:t>
+        <w:t xml:space="preserve">select </w:t>
+      </w:r>
+      <w:proofErr w:type="spellStart"/>
+      <w:r>
+        <w:rPr>
+          <w:rFonts w:asciiTheme="minorHAnsi" w:hAnsiTheme="minorHAnsi" w:cstheme="minorHAnsi"/>
+          <w:color w:val="0000FF"/>
+        </w:rPr>
+        <w:t>retornarlibro</w:t>
+      </w:r>
+      <w:proofErr w:type="spellEnd"/>
+      <w:r>
+        <w:rPr>
+          <w:rFonts w:asciiTheme="minorHAnsi" w:hAnsiTheme="minorHAnsi" w:cstheme="minorHAnsi"/>
+          <w:color w:val="0000FF"/>
+        </w:rPr>
+        <w:t>(3);</w:t>
       </w:r>
     </w:p>
     <w:p>
@@ -688,8 +1325,18 @@
           <w:color w:val="000000" w:themeColor="text1"/>
           <w:lang w:val="es-CR"/>
         </w:rPr>
-        <w:t xml:space="preserve"> trigger</w:t>
-      </w:r>
+        <w:t xml:space="preserve"> </w:t>
+      </w:r>
+      <w:proofErr w:type="spellStart"/>
+      <w:r>
+        <w:rPr>
+          <w:rFonts w:asciiTheme="minorHAnsi" w:hAnsiTheme="minorHAnsi" w:cstheme="minorHAnsi"/>
+          <w:color w:val="000000" w:themeColor="text1"/>
+          <w:lang w:val="es-CR"/>
+        </w:rPr>
+        <w:t>trigger</w:t>
+      </w:r>
+      <w:proofErr w:type="spellEnd"/>
     </w:p>
     <w:p>
       <w:pPr>
@@ -706,7 +1353,23 @@
           <w:rFonts w:asciiTheme="minorHAnsi" w:hAnsiTheme="minorHAnsi" w:cstheme="minorHAnsi"/>
           <w:color w:val="0000FF"/>
         </w:rPr>
-        <w:t>CREATE OR REPLACE FUNCTION Mensaje() RETURNS TRIGGER AS $$</w:t>
+        <w:t xml:space="preserve">CREATE OR REPLACE FUNCTION </w:t>
+      </w:r>
+      <w:proofErr w:type="spellStart"/>
+      <w:r>
+        <w:rPr>
+          <w:rFonts w:asciiTheme="minorHAnsi" w:hAnsiTheme="minorHAnsi" w:cstheme="minorHAnsi"/>
+          <w:color w:val="0000FF"/>
+        </w:rPr>
+        <w:t>Mensaje</w:t>
+      </w:r>
+      <w:proofErr w:type="spellEnd"/>
+      <w:r>
+        <w:rPr>
+          <w:rFonts w:asciiTheme="minorHAnsi" w:hAnsiTheme="minorHAnsi" w:cstheme="minorHAnsi"/>
+          <w:color w:val="0000FF"/>
+        </w:rPr>
+        <w:t>() RETURNS TRIGGER AS $$</w:t>
       </w:r>
     </w:p>
     <w:p>
@@ -765,7 +1428,79 @@
           <w:color w:val="0000FF"/>
           <w:lang w:val="es-ES"/>
         </w:rPr>
-        <w:t xml:space="preserve">    Raise Notice 'Trigger llamado despues de una acción en la tabla %', TG_TABLE_NAME;</w:t>
+        <w:t xml:space="preserve">    </w:t>
+      </w:r>
+      <w:proofErr w:type="spellStart"/>
+      <w:r>
+        <w:rPr>
+          <w:rFonts w:asciiTheme="minorHAnsi" w:hAnsiTheme="minorHAnsi" w:cstheme="minorHAnsi"/>
+          <w:color w:val="0000FF"/>
+          <w:lang w:val="es-ES"/>
+        </w:rPr>
+        <w:t>Raise</w:t>
+      </w:r>
+      <w:proofErr w:type="spellEnd"/>
+      <w:r>
+        <w:rPr>
+          <w:rFonts w:asciiTheme="minorHAnsi" w:hAnsiTheme="minorHAnsi" w:cstheme="minorHAnsi"/>
+          <w:color w:val="0000FF"/>
+          <w:lang w:val="es-ES"/>
+        </w:rPr>
+        <w:t xml:space="preserve"> </w:t>
+      </w:r>
+      <w:proofErr w:type="spellStart"/>
+      <w:r>
+        <w:rPr>
+          <w:rFonts w:asciiTheme="minorHAnsi" w:hAnsiTheme="minorHAnsi" w:cstheme="minorHAnsi"/>
+          <w:color w:val="0000FF"/>
+          <w:lang w:val="es-ES"/>
+        </w:rPr>
+        <w:t>Notice</w:t>
+      </w:r>
+      <w:proofErr w:type="spellEnd"/>
+      <w:r>
+        <w:rPr>
+          <w:rFonts w:asciiTheme="minorHAnsi" w:hAnsiTheme="minorHAnsi" w:cstheme="minorHAnsi"/>
+          <w:color w:val="0000FF"/>
+          <w:lang w:val="es-ES"/>
+        </w:rPr>
+        <w:t xml:space="preserve"> '</w:t>
+      </w:r>
+      <w:proofErr w:type="spellStart"/>
+      <w:r>
+        <w:rPr>
+          <w:rFonts w:asciiTheme="minorHAnsi" w:hAnsiTheme="minorHAnsi" w:cstheme="minorHAnsi"/>
+          <w:color w:val="0000FF"/>
+          <w:lang w:val="es-ES"/>
+        </w:rPr>
+        <w:t>Trigger</w:t>
+      </w:r>
+      <w:proofErr w:type="spellEnd"/>
+      <w:r>
+        <w:rPr>
+          <w:rFonts w:asciiTheme="minorHAnsi" w:hAnsiTheme="minorHAnsi" w:cstheme="minorHAnsi"/>
+          <w:color w:val="0000FF"/>
+          <w:lang w:val="es-ES"/>
+        </w:rPr>
+        <w:t xml:space="preserve"> llamado </w:t>
+      </w:r>
+      <w:proofErr w:type="spellStart"/>
+      <w:r>
+        <w:rPr>
+          <w:rFonts w:asciiTheme="minorHAnsi" w:hAnsiTheme="minorHAnsi" w:cstheme="minorHAnsi"/>
+          <w:color w:val="0000FF"/>
+          <w:lang w:val="es-ES"/>
+        </w:rPr>
+        <w:t>despues</w:t>
+      </w:r>
+      <w:proofErr w:type="spellEnd"/>
+      <w:r>
+        <w:rPr>
+          <w:rFonts w:asciiTheme="minorHAnsi" w:hAnsiTheme="minorHAnsi" w:cstheme="minorHAnsi"/>
+          <w:color w:val="0000FF"/>
+          <w:lang w:val="es-ES"/>
+        </w:rPr>
+        <w:t xml:space="preserve"> de una acción en la tabla %', TG_TABLE_NAME;</w:t>
       </w:r>
     </w:p>
     <w:p>
@@ -827,7 +1562,23 @@
           <w:rFonts w:asciiTheme="minorHAnsi" w:hAnsiTheme="minorHAnsi" w:cstheme="minorHAnsi"/>
           <w:color w:val="0000FF"/>
         </w:rPr>
-        <w:t>$$ LANGUAGE 'plpgsql'</w:t>
+        <w:t>$$ LANGUAGE '</w:t>
+      </w:r>
+      <w:proofErr w:type="spellStart"/>
+      <w:r>
+        <w:rPr>
+          <w:rFonts w:asciiTheme="minorHAnsi" w:hAnsiTheme="minorHAnsi" w:cstheme="minorHAnsi"/>
+          <w:color w:val="0000FF"/>
+        </w:rPr>
+        <w:t>plpgsql</w:t>
+      </w:r>
+      <w:proofErr w:type="spellEnd"/>
+      <w:r>
+        <w:rPr>
+          <w:rFonts w:asciiTheme="minorHAnsi" w:hAnsiTheme="minorHAnsi" w:cstheme="minorHAnsi"/>
+          <w:color w:val="0000FF"/>
+        </w:rPr>
+        <w:t>'</w:t>
       </w:r>
     </w:p>
     <w:p>
@@ -861,8 +1612,18 @@
           <w:color w:val="000000" w:themeColor="text1"/>
           <w:lang w:val="es-CR"/>
         </w:rPr>
-        <w:t>–Crear función para el trigger</w:t>
-      </w:r>
+        <w:t xml:space="preserve">–Crear función para el </w:t>
+      </w:r>
+      <w:proofErr w:type="spellStart"/>
+      <w:r>
+        <w:rPr>
+          <w:rFonts w:asciiTheme="minorHAnsi" w:hAnsiTheme="minorHAnsi" w:cstheme="minorHAnsi"/>
+          <w:color w:val="000000" w:themeColor="text1"/>
+          <w:lang w:val="es-CR"/>
+        </w:rPr>
+        <w:t>trigger</w:t>
+      </w:r>
+      <w:proofErr w:type="spellEnd"/>
     </w:p>
     <w:p>
       <w:pPr>
@@ -951,7 +1712,23 @@
           <w:rFonts w:asciiTheme="minorHAnsi" w:hAnsiTheme="minorHAnsi" w:cstheme="minorHAnsi"/>
           <w:color w:val="0000FF"/>
         </w:rPr>
-        <w:t>CREATE TRIGGER tr_mensaje AFTER</w:t>
+        <w:t xml:space="preserve">CREATE TRIGGER </w:t>
+      </w:r>
+      <w:proofErr w:type="spellStart"/>
+      <w:r>
+        <w:rPr>
+          <w:rFonts w:asciiTheme="minorHAnsi" w:hAnsiTheme="minorHAnsi" w:cstheme="minorHAnsi"/>
+          <w:color w:val="0000FF"/>
+        </w:rPr>
+        <w:t>tr_mensaje</w:t>
+      </w:r>
+      <w:proofErr w:type="spellEnd"/>
+      <w:r>
+        <w:rPr>
+          <w:rFonts w:asciiTheme="minorHAnsi" w:hAnsiTheme="minorHAnsi" w:cstheme="minorHAnsi"/>
+          <w:color w:val="0000FF"/>
+        </w:rPr>
+        <w:t xml:space="preserve"> AFTER</w:t>
       </w:r>
     </w:p>
     <w:p>
@@ -970,8 +1747,17 @@
           <w:color w:val="0000FF"/>
         </w:rPr>
         <w:lastRenderedPageBreak/>
-        <w:t>INSERT ON libros</w:t>
-      </w:r>
+        <w:t xml:space="preserve">INSERT ON </w:t>
+      </w:r>
+      <w:proofErr w:type="spellStart"/>
+      <w:r>
+        <w:rPr>
+          <w:rFonts w:asciiTheme="minorHAnsi" w:hAnsiTheme="minorHAnsi" w:cstheme="minorHAnsi"/>
+          <w:color w:val="0000FF"/>
+        </w:rPr>
+        <w:t>libros</w:t>
+      </w:r>
+      <w:proofErr w:type="spellEnd"/>
     </w:p>
     <w:p>
       <w:pPr>
@@ -988,7 +1774,23 @@
           <w:rFonts w:asciiTheme="minorHAnsi" w:hAnsiTheme="minorHAnsi" w:cstheme="minorHAnsi"/>
           <w:color w:val="0000FF"/>
         </w:rPr>
-        <w:t>FOR EACH ROW EXECUTE PROCEDURE mensaje();</w:t>
+        <w:t xml:space="preserve">FOR EACH ROW EXECUTE PROCEDURE </w:t>
+      </w:r>
+      <w:proofErr w:type="spellStart"/>
+      <w:r>
+        <w:rPr>
+          <w:rFonts w:asciiTheme="minorHAnsi" w:hAnsiTheme="minorHAnsi" w:cstheme="minorHAnsi"/>
+          <w:color w:val="0000FF"/>
+        </w:rPr>
+        <w:t>mensaje</w:t>
+      </w:r>
+      <w:proofErr w:type="spellEnd"/>
+      <w:r>
+        <w:rPr>
+          <w:rFonts w:asciiTheme="minorHAnsi" w:hAnsiTheme="minorHAnsi" w:cstheme="minorHAnsi"/>
+          <w:color w:val="0000FF"/>
+        </w:rPr>
+        <w:t>();</w:t>
       </w:r>
     </w:p>
     <w:p>
@@ -1001,8 +1803,6 @@
           <w:rFonts w:asciiTheme="minorHAnsi" w:hAnsiTheme="minorHAnsi" w:cstheme="minorHAnsi"/>
         </w:rPr>
       </w:pPr>
-      <w:bookmarkStart w:id="3" w:name="_GoBack"/>
-      <w:bookmarkEnd w:id="3"/>
     </w:p>
     <w:p>
       <w:pPr>
@@ -1115,8 +1915,8 @@
           <w:lang w:val="es-ES"/>
         </w:rPr>
       </w:pPr>
-      <w:bookmarkStart w:id="4" w:name="docs-internal-guid-33454088-2a89-b706-d0"/>
-      <w:bookmarkEnd w:id="4"/>
+      <w:bookmarkStart w:id="3" w:name="docs-internal-guid-33454088-2a89-b706-d0"/>
+      <w:bookmarkEnd w:id="3"/>
     </w:p>
     <w:p>
       <w:pPr>
@@ -1213,8 +2013,8 @@
           <w:rFonts w:asciiTheme="minorHAnsi" w:hAnsiTheme="minorHAnsi" w:cstheme="minorHAnsi"/>
         </w:rPr>
       </w:pPr>
-      <w:bookmarkStart w:id="5" w:name="docs-internal-guid-334540c0-2a8a-88ef-c5"/>
-      <w:bookmarkEnd w:id="5"/>
+      <w:bookmarkStart w:id="4" w:name="docs-internal-guid-334540c0-2a8a-88ef-c5"/>
+      <w:bookmarkEnd w:id="4"/>
       <w:r>
         <w:rPr>
           <w:rFonts w:asciiTheme="minorHAnsi" w:hAnsiTheme="minorHAnsi" w:cstheme="minorHAnsi"/>
@@ -1330,8 +2130,8 @@
           </wp:inline>
         </w:drawing>
       </w:r>
-      <w:bookmarkStart w:id="6" w:name="docs-internal-guid-334540c0-2a8a-aa2b-69"/>
-      <w:bookmarkEnd w:id="6"/>
+      <w:bookmarkStart w:id="5" w:name="docs-internal-guid-334540c0-2a8a-aa2b-69"/>
+      <w:bookmarkEnd w:id="5"/>
     </w:p>
     <w:p>
       <w:pPr>
@@ -1402,25 +2202,19 @@
           </wp:inline>
         </w:drawing>
       </w:r>
-      <w:bookmarkStart w:id="7" w:name="docs-internal-guid-334540c0-2a8a-c94c-04"/>
+      <w:bookmarkStart w:id="6" w:name="docs-internal-guid-334540c0-2a8a-c94c-04"/>
+      <w:bookmarkEnd w:id="6"/>
+    </w:p>
+    <w:p>
+      <w:pPr>
+        <w:pStyle w:val="Textbody"/>
+        <w:rPr>
+          <w:rFonts w:asciiTheme="minorHAnsi" w:hAnsiTheme="minorHAnsi" w:cstheme="minorHAnsi"/>
+          <w:b/>
+        </w:rPr>
+      </w:pPr>
+      <w:bookmarkStart w:id="7" w:name="_GoBack"/>
       <w:bookmarkEnd w:id="7"/>
-    </w:p>
-    <w:p>
-      <w:pPr>
-        <w:pStyle w:val="Textbody"/>
-        <w:rPr>
-          <w:rFonts w:asciiTheme="minorHAnsi" w:hAnsiTheme="minorHAnsi" w:cstheme="minorHAnsi"/>
-        </w:rPr>
-      </w:pPr>
-    </w:p>
-    <w:p>
-      <w:pPr>
-        <w:pStyle w:val="Textbody"/>
-        <w:rPr>
-          <w:rFonts w:asciiTheme="minorHAnsi" w:hAnsiTheme="minorHAnsi" w:cstheme="minorHAnsi"/>
-          <w:b/>
-        </w:rPr>
-      </w:pPr>
     </w:p>
     <w:p>
       <w:pPr>
@@ -1450,51 +2244,229 @@
     </w:p>
     <w:p>
       <w:pPr>
-        <w:pStyle w:val="Textbody"/>
-        <w:spacing w:before="120" w:after="0"/>
-        <w:rPr>
-          <w:rFonts w:asciiTheme="minorHAnsi" w:hAnsiTheme="minorHAnsi" w:cstheme="minorHAnsi"/>
-          <w:color w:val="000000" w:themeColor="text1"/>
-          <w:lang w:val="es-CR"/>
-        </w:rPr>
-      </w:pPr>
-      <w:r>
-        <w:rPr>
-          <w:rFonts w:asciiTheme="minorHAnsi" w:hAnsiTheme="minorHAnsi" w:cstheme="minorHAnsi"/>
-          <w:color w:val="000000" w:themeColor="text1"/>
-          <w:lang w:val="es-CR"/>
-        </w:rPr>
-        <w:t>INSERT INTO CUENTA_AHORROS VALUES ('1','MARIA JOSE SALAS', 1000);</w:t>
-      </w:r>
-    </w:p>
-    <w:p>
-      <w:pPr>
-        <w:pStyle w:val="Textbody"/>
-        <w:spacing w:before="120" w:after="0"/>
-        <w:rPr>
-          <w:rFonts w:asciiTheme="minorHAnsi" w:hAnsiTheme="minorHAnsi" w:cstheme="minorHAnsi"/>
-          <w:color w:val="000000" w:themeColor="text1"/>
-          <w:lang w:val="es-CR"/>
-        </w:rPr>
-      </w:pPr>
-      <w:r>
-        <w:rPr>
-          <w:rFonts w:asciiTheme="minorHAnsi" w:hAnsiTheme="minorHAnsi" w:cstheme="minorHAnsi"/>
-          <w:color w:val="000000" w:themeColor="text1"/>
-          <w:lang w:val="es-CR"/>
-        </w:rPr>
-        <w:t>INSERT INTO CUENTA_CORRIENTE VALUES ('1','DIEGO MADRIGAL ARAYA', 2000);</w:t>
-      </w:r>
-    </w:p>
-    <w:p>
-      <w:pPr>
-        <w:pStyle w:val="Textbody"/>
-        <w:rPr>
-          <w:rFonts w:asciiTheme="minorHAnsi" w:hAnsiTheme="minorHAnsi" w:cstheme="minorHAnsi"/>
-          <w:color w:val="000000" w:themeColor="text1"/>
-          <w:lang w:val="es-CR"/>
-        </w:rPr>
-      </w:pPr>
+        <w:spacing w:after="0" w:line="360" w:lineRule="auto"/>
+        <w:jc w:val="both"/>
+        <w:rPr>
+          <w:sz w:val="24"/>
+          <w:szCs w:val="24"/>
+        </w:rPr>
+      </w:pPr>
+      <w:r>
+        <w:rPr>
+          <w:sz w:val="24"/>
+          <w:szCs w:val="24"/>
+        </w:rPr>
+        <w:t xml:space="preserve">INSERT INTO </w:t>
+      </w:r>
+      <w:proofErr w:type="spellStart"/>
+      <w:r>
+        <w:rPr>
+          <w:sz w:val="24"/>
+          <w:szCs w:val="24"/>
+        </w:rPr>
+        <w:t>cuenta_ahorros</w:t>
+      </w:r>
+      <w:proofErr w:type="spellEnd"/>
+      <w:r>
+        <w:rPr>
+          <w:sz w:val="24"/>
+          <w:szCs w:val="24"/>
+        </w:rPr>
+        <w:t xml:space="preserve"> </w:t>
+      </w:r>
+    </w:p>
+    <w:p>
+      <w:pPr>
+        <w:spacing w:after="0" w:line="360" w:lineRule="auto"/>
+        <w:jc w:val="both"/>
+        <w:rPr>
+          <w:sz w:val="24"/>
+          <w:szCs w:val="24"/>
+        </w:rPr>
+      </w:pPr>
+      <w:r>
+        <w:rPr>
+          <w:sz w:val="24"/>
+          <w:szCs w:val="24"/>
+        </w:rPr>
+        <w:t xml:space="preserve">VALUES      ('1', </w:t>
+      </w:r>
+    </w:p>
+    <w:p>
+      <w:pPr>
+        <w:spacing w:after="0" w:line="360" w:lineRule="auto"/>
+        <w:jc w:val="both"/>
+        <w:rPr>
+          <w:sz w:val="24"/>
+          <w:szCs w:val="24"/>
+        </w:rPr>
+      </w:pPr>
+      <w:r>
+        <w:rPr>
+          <w:sz w:val="24"/>
+          <w:szCs w:val="24"/>
+        </w:rPr>
+        <w:t xml:space="preserve">             '</w:t>
+      </w:r>
+      <w:proofErr w:type="spellStart"/>
+      <w:r>
+        <w:rPr>
+          <w:sz w:val="24"/>
+          <w:szCs w:val="24"/>
+        </w:rPr>
+        <w:t>maria</w:t>
+      </w:r>
+      <w:proofErr w:type="spellEnd"/>
+      <w:r>
+        <w:rPr>
+          <w:sz w:val="24"/>
+          <w:szCs w:val="24"/>
+        </w:rPr>
+        <w:t xml:space="preserve"> </w:t>
+      </w:r>
+      <w:proofErr w:type="spellStart"/>
+      <w:r>
+        <w:rPr>
+          <w:sz w:val="24"/>
+          <w:szCs w:val="24"/>
+        </w:rPr>
+        <w:t>jose</w:t>
+      </w:r>
+      <w:proofErr w:type="spellEnd"/>
+      <w:r>
+        <w:rPr>
+          <w:sz w:val="24"/>
+          <w:szCs w:val="24"/>
+        </w:rPr>
+        <w:t xml:space="preserve"> salas', </w:t>
+      </w:r>
+    </w:p>
+    <w:p>
+      <w:pPr>
+        <w:spacing w:after="0" w:line="360" w:lineRule="auto"/>
+        <w:jc w:val="both"/>
+        <w:rPr>
+          <w:sz w:val="24"/>
+          <w:szCs w:val="24"/>
+        </w:rPr>
+      </w:pPr>
+      <w:r>
+        <w:rPr>
+          <w:sz w:val="24"/>
+          <w:szCs w:val="24"/>
+        </w:rPr>
+        <w:t xml:space="preserve">             1000); </w:t>
+      </w:r>
+    </w:p>
+    <w:p>
+      <w:pPr>
+        <w:spacing w:after="0" w:line="360" w:lineRule="auto"/>
+        <w:jc w:val="both"/>
+        <w:rPr>
+          <w:sz w:val="24"/>
+          <w:szCs w:val="24"/>
+        </w:rPr>
+      </w:pPr>
+    </w:p>
+    <w:p>
+      <w:pPr>
+        <w:spacing w:after="0" w:line="360" w:lineRule="auto"/>
+        <w:jc w:val="both"/>
+        <w:rPr>
+          <w:sz w:val="24"/>
+          <w:szCs w:val="24"/>
+        </w:rPr>
+      </w:pPr>
+      <w:r>
+        <w:rPr>
+          <w:sz w:val="24"/>
+          <w:szCs w:val="24"/>
+        </w:rPr>
+        <w:t xml:space="preserve">INSERT INTO </w:t>
+      </w:r>
+      <w:proofErr w:type="spellStart"/>
+      <w:r>
+        <w:rPr>
+          <w:sz w:val="24"/>
+          <w:szCs w:val="24"/>
+        </w:rPr>
+        <w:t>cuenta_corriente</w:t>
+      </w:r>
+      <w:proofErr w:type="spellEnd"/>
+      <w:r>
+        <w:rPr>
+          <w:sz w:val="24"/>
+          <w:szCs w:val="24"/>
+        </w:rPr>
+        <w:t xml:space="preserve"> </w:t>
+      </w:r>
+    </w:p>
+    <w:p>
+      <w:pPr>
+        <w:spacing w:after="0" w:line="360" w:lineRule="auto"/>
+        <w:jc w:val="both"/>
+        <w:rPr>
+          <w:sz w:val="24"/>
+          <w:szCs w:val="24"/>
+        </w:rPr>
+      </w:pPr>
+      <w:r>
+        <w:rPr>
+          <w:sz w:val="24"/>
+          <w:szCs w:val="24"/>
+        </w:rPr>
+        <w:t xml:space="preserve">VALUES      ('1', </w:t>
+      </w:r>
+    </w:p>
+    <w:p>
+      <w:pPr>
+        <w:spacing w:after="0" w:line="360" w:lineRule="auto"/>
+        <w:jc w:val="both"/>
+        <w:rPr>
+          <w:sz w:val="24"/>
+          <w:szCs w:val="24"/>
+        </w:rPr>
+      </w:pPr>
+      <w:r>
+        <w:rPr>
+          <w:sz w:val="24"/>
+          <w:szCs w:val="24"/>
+        </w:rPr>
+        <w:t xml:space="preserve">             'diego madrigal </w:t>
+      </w:r>
+      <w:proofErr w:type="spellStart"/>
+      <w:r>
+        <w:rPr>
+          <w:sz w:val="24"/>
+          <w:szCs w:val="24"/>
+        </w:rPr>
+        <w:t>araya</w:t>
+      </w:r>
+      <w:proofErr w:type="spellEnd"/>
+      <w:r>
+        <w:rPr>
+          <w:sz w:val="24"/>
+          <w:szCs w:val="24"/>
+        </w:rPr>
+        <w:t xml:space="preserve">', </w:t>
+      </w:r>
+    </w:p>
+    <w:p>
+      <w:pPr>
+        <w:spacing w:after="0" w:line="360" w:lineRule="auto"/>
+        <w:jc w:val="both"/>
+        <w:rPr>
+          <w:sz w:val="24"/>
+          <w:szCs w:val="24"/>
+        </w:rPr>
+      </w:pPr>
+      <w:r>
+        <w:rPr>
+          <w:sz w:val="24"/>
+          <w:szCs w:val="24"/>
+        </w:rPr>
+        <w:t xml:space="preserve">             2000);</w:t>
+      </w:r>
     </w:p>
     <w:p>
       <w:pPr>
@@ -1503,7 +2475,8 @@
           <w:ilvl w:val="0"/>
           <w:numId w:val="4"/>
         </w:numPr>
-        <w:spacing w:before="120" w:after="0"/>
+        <w:spacing w:before="120" w:after="0" w:line="360" w:lineRule="auto"/>
+        <w:jc w:val="both"/>
         <w:rPr>
           <w:rFonts w:asciiTheme="minorHAnsi" w:hAnsiTheme="minorHAnsi" w:cstheme="minorHAnsi"/>
           <w:b/>
@@ -1524,25 +2497,84 @@
     <w:p>
       <w:pPr>
         <w:pStyle w:val="Textbody"/>
-        <w:spacing w:before="120" w:after="0"/>
-        <w:rPr>
-          <w:rFonts w:asciiTheme="minorHAnsi" w:hAnsiTheme="minorHAnsi" w:cstheme="minorHAnsi"/>
-          <w:color w:val="000000" w:themeColor="text1"/>
-          <w:lang w:val="es-CR"/>
-        </w:rPr>
-      </w:pPr>
-      <w:r>
-        <w:rPr>
-          <w:rFonts w:asciiTheme="minorHAnsi" w:hAnsiTheme="minorHAnsi" w:cstheme="minorHAnsi"/>
-          <w:color w:val="000000" w:themeColor="text1"/>
-          <w:lang w:val="es-CR"/>
-        </w:rPr>
-        <w:t>DELETE FROM CUENTA_AHORROS WHERE ID_CLIENTE = 1;</w:t>
-      </w:r>
-    </w:p>
-    <w:p>
-      <w:pPr>
-        <w:pStyle w:val="Textbody"/>
+        <w:spacing w:after="0" w:line="360" w:lineRule="auto"/>
+        <w:jc w:val="both"/>
+        <w:rPr>
+          <w:rFonts w:asciiTheme="minorHAnsi" w:hAnsiTheme="minorHAnsi" w:cstheme="minorHAnsi"/>
+          <w:color w:val="000000" w:themeColor="text1"/>
+          <w:lang w:val="es-CR"/>
+        </w:rPr>
+      </w:pPr>
+      <w:r>
+        <w:rPr>
+          <w:rFonts w:asciiTheme="minorHAnsi" w:hAnsiTheme="minorHAnsi" w:cstheme="minorHAnsi"/>
+          <w:color w:val="000000" w:themeColor="text1"/>
+          <w:lang w:val="es-CR"/>
+        </w:rPr>
+        <w:t xml:space="preserve">DELETE FROM </w:t>
+      </w:r>
+      <w:proofErr w:type="spellStart"/>
+      <w:r>
+        <w:rPr>
+          <w:rFonts w:asciiTheme="minorHAnsi" w:hAnsiTheme="minorHAnsi" w:cstheme="minorHAnsi"/>
+          <w:color w:val="000000" w:themeColor="text1"/>
+          <w:lang w:val="es-CR"/>
+        </w:rPr>
+        <w:t>cuenta_ahorros</w:t>
+      </w:r>
+      <w:proofErr w:type="spellEnd"/>
+      <w:r>
+        <w:rPr>
+          <w:rFonts w:asciiTheme="minorHAnsi" w:hAnsiTheme="minorHAnsi" w:cstheme="minorHAnsi"/>
+          <w:color w:val="000000" w:themeColor="text1"/>
+          <w:lang w:val="es-CR"/>
+        </w:rPr>
+        <w:t xml:space="preserve"> </w:t>
+      </w:r>
+    </w:p>
+    <w:p>
+      <w:pPr>
+        <w:pStyle w:val="Textbody"/>
+        <w:spacing w:after="0" w:line="360" w:lineRule="auto"/>
+        <w:jc w:val="both"/>
+        <w:rPr>
+          <w:rFonts w:asciiTheme="minorHAnsi" w:hAnsiTheme="minorHAnsi" w:cstheme="minorHAnsi"/>
+          <w:color w:val="000000" w:themeColor="text1"/>
+          <w:lang w:val="es-CR"/>
+        </w:rPr>
+      </w:pPr>
+      <w:r>
+        <w:rPr>
+          <w:rFonts w:asciiTheme="minorHAnsi" w:hAnsiTheme="minorHAnsi" w:cstheme="minorHAnsi"/>
+          <w:color w:val="000000" w:themeColor="text1"/>
+          <w:lang w:val="es-CR"/>
+        </w:rPr>
+        <w:t xml:space="preserve">WHERE  </w:t>
+      </w:r>
+      <w:proofErr w:type="spellStart"/>
+      <w:r>
+        <w:rPr>
+          <w:rFonts w:asciiTheme="minorHAnsi" w:hAnsiTheme="minorHAnsi" w:cstheme="minorHAnsi"/>
+          <w:color w:val="000000" w:themeColor="text1"/>
+          <w:lang w:val="es-CR"/>
+        </w:rPr>
+        <w:t>id_cliente</w:t>
+      </w:r>
+      <w:proofErr w:type="spellEnd"/>
+      <w:r>
+        <w:rPr>
+          <w:rFonts w:asciiTheme="minorHAnsi" w:hAnsiTheme="minorHAnsi" w:cstheme="minorHAnsi"/>
+          <w:color w:val="000000" w:themeColor="text1"/>
+          <w:lang w:val="es-CR"/>
+        </w:rPr>
+        <w:t xml:space="preserve"> = 1;</w:t>
+      </w:r>
+    </w:p>
+    <w:p>
+      <w:pPr>
+        <w:pStyle w:val="Textbody"/>
+        <w:spacing w:after="0" w:line="360" w:lineRule="auto"/>
+        <w:jc w:val="both"/>
         <w:rPr>
           <w:rFonts w:asciiTheme="minorHAnsi" w:hAnsiTheme="minorHAnsi" w:cstheme="minorHAnsi"/>
           <w:color w:val="000000" w:themeColor="text1"/>
@@ -1557,7 +2589,8 @@
           <w:ilvl w:val="0"/>
           <w:numId w:val="4"/>
         </w:numPr>
-        <w:spacing w:before="120" w:after="0"/>
+        <w:spacing w:before="120" w:after="0" w:line="360" w:lineRule="auto"/>
+        <w:jc w:val="both"/>
         <w:rPr>
           <w:rFonts w:asciiTheme="minorHAnsi" w:hAnsiTheme="minorHAnsi" w:cstheme="minorHAnsi"/>
           <w:b/>
@@ -1578,25 +2611,92 @@
     <w:p>
       <w:pPr>
         <w:pStyle w:val="Textbody"/>
-        <w:spacing w:before="120" w:after="0"/>
-        <w:rPr>
-          <w:rFonts w:asciiTheme="minorHAnsi" w:hAnsiTheme="minorHAnsi" w:cstheme="minorHAnsi"/>
-          <w:color w:val="000000" w:themeColor="text1"/>
-          <w:lang w:val="es-CR"/>
-        </w:rPr>
-      </w:pPr>
-      <w:r>
-        <w:rPr>
-          <w:rFonts w:asciiTheme="minorHAnsi" w:hAnsiTheme="minorHAnsi" w:cstheme="minorHAnsi"/>
-          <w:color w:val="000000" w:themeColor="text1"/>
-          <w:lang w:val="es-CR"/>
-        </w:rPr>
-        <w:t>UPDATE CUENTA_CORRIENTE SET MONTO = 3000 WHERE ID_CLIENTE = 1;</w:t>
-      </w:r>
-    </w:p>
-    <w:p>
-      <w:pPr>
-        <w:pStyle w:val="Textbody"/>
+        <w:spacing w:before="120" w:after="0" w:line="360" w:lineRule="auto"/>
+        <w:jc w:val="both"/>
+        <w:rPr>
+          <w:rFonts w:asciiTheme="minorHAnsi" w:hAnsiTheme="minorHAnsi" w:cstheme="minorHAnsi"/>
+          <w:color w:val="000000" w:themeColor="text1"/>
+          <w:lang w:val="es-CR"/>
+        </w:rPr>
+      </w:pPr>
+      <w:proofErr w:type="spellStart"/>
+      <w:r>
+        <w:rPr>
+          <w:rFonts w:asciiTheme="minorHAnsi" w:hAnsiTheme="minorHAnsi" w:cstheme="minorHAnsi"/>
+          <w:color w:val="000000" w:themeColor="text1"/>
+          <w:lang w:val="es-CR"/>
+        </w:rPr>
+        <w:t>update</w:t>
+      </w:r>
+      <w:proofErr w:type="spellEnd"/>
+      <w:r>
+        <w:rPr>
+          <w:rFonts w:asciiTheme="minorHAnsi" w:hAnsiTheme="minorHAnsi" w:cstheme="minorHAnsi"/>
+          <w:color w:val="000000" w:themeColor="text1"/>
+          <w:lang w:val="es-CR"/>
+        </w:rPr>
+        <w:t xml:space="preserve"> </w:t>
+      </w:r>
+      <w:proofErr w:type="spellStart"/>
+      <w:r>
+        <w:rPr>
+          <w:rFonts w:asciiTheme="minorHAnsi" w:hAnsiTheme="minorHAnsi" w:cstheme="minorHAnsi"/>
+          <w:color w:val="000000" w:themeColor="text1"/>
+          <w:lang w:val="es-CR"/>
+        </w:rPr>
+        <w:t>cuenta_corriente</w:t>
+      </w:r>
+      <w:proofErr w:type="spellEnd"/>
+      <w:r>
+        <w:rPr>
+          <w:rFonts w:asciiTheme="minorHAnsi" w:hAnsiTheme="minorHAnsi" w:cstheme="minorHAnsi"/>
+          <w:color w:val="000000" w:themeColor="text1"/>
+          <w:lang w:val="es-CR"/>
+        </w:rPr>
+        <w:t xml:space="preserve"> set monto = 3000 </w:t>
+      </w:r>
+      <w:proofErr w:type="spellStart"/>
+      <w:r>
+        <w:rPr>
+          <w:rFonts w:asciiTheme="minorHAnsi" w:hAnsiTheme="minorHAnsi" w:cstheme="minorHAnsi"/>
+          <w:color w:val="000000" w:themeColor="text1"/>
+          <w:lang w:val="es-CR"/>
+        </w:rPr>
+        <w:t>where</w:t>
+      </w:r>
+      <w:proofErr w:type="spellEnd"/>
+      <w:r>
+        <w:rPr>
+          <w:rFonts w:asciiTheme="minorHAnsi" w:hAnsiTheme="minorHAnsi" w:cstheme="minorHAnsi"/>
+          <w:color w:val="000000" w:themeColor="text1"/>
+          <w:lang w:val="es-CR"/>
+        </w:rPr>
+        <w:t xml:space="preserve"> </w:t>
+      </w:r>
+      <w:proofErr w:type="spellStart"/>
+      <w:r>
+        <w:rPr>
+          <w:rFonts w:asciiTheme="minorHAnsi" w:hAnsiTheme="minorHAnsi" w:cstheme="minorHAnsi"/>
+          <w:color w:val="000000" w:themeColor="text1"/>
+          <w:lang w:val="es-CR"/>
+        </w:rPr>
+        <w:t>id_cliente</w:t>
+      </w:r>
+      <w:proofErr w:type="spellEnd"/>
+      <w:r>
+        <w:rPr>
+          <w:rFonts w:asciiTheme="minorHAnsi" w:hAnsiTheme="minorHAnsi" w:cstheme="minorHAnsi"/>
+          <w:color w:val="000000" w:themeColor="text1"/>
+          <w:lang w:val="es-CR"/>
+        </w:rPr>
+        <w:t xml:space="preserve"> = 1;</w:t>
+      </w:r>
+    </w:p>
+    <w:p>
+      <w:pPr>
+        <w:pStyle w:val="Textbody"/>
+        <w:spacing w:after="0" w:line="360" w:lineRule="auto"/>
+        <w:jc w:val="both"/>
         <w:rPr>
           <w:rFonts w:asciiTheme="minorHAnsi" w:hAnsiTheme="minorHAnsi" w:cstheme="minorHAnsi"/>
           <w:color w:val="000000" w:themeColor="text1"/>
@@ -1611,7 +2711,8 @@
           <w:ilvl w:val="0"/>
           <w:numId w:val="4"/>
         </w:numPr>
-        <w:spacing w:before="120" w:after="0"/>
+        <w:spacing w:before="120" w:after="0" w:line="360" w:lineRule="auto"/>
+        <w:jc w:val="both"/>
         <w:rPr>
           <w:rFonts w:asciiTheme="minorHAnsi" w:hAnsiTheme="minorHAnsi" w:cstheme="minorHAnsi"/>
           <w:color w:val="000000" w:themeColor="text1"/>
@@ -1631,71 +2732,207 @@
     <w:p>
       <w:pPr>
         <w:pStyle w:val="Textbody"/>
-        <w:spacing w:before="120" w:after="0"/>
-        <w:ind w:left="360"/>
-        <w:rPr>
-          <w:rFonts w:asciiTheme="minorHAnsi" w:hAnsiTheme="minorHAnsi" w:cstheme="minorHAnsi"/>
-          <w:color w:val="000000" w:themeColor="text1"/>
-          <w:lang w:val="es-CR"/>
-        </w:rPr>
-      </w:pPr>
-      <w:r>
-        <w:rPr>
-          <w:rFonts w:asciiTheme="minorHAnsi" w:hAnsiTheme="minorHAnsi" w:cstheme="minorHAnsi"/>
-          <w:color w:val="000000" w:themeColor="text1"/>
-          <w:lang w:val="es-CR"/>
-        </w:rPr>
-        <w:t>SELECT * FROM CUENTA_AHORROS;</w:t>
-      </w:r>
-    </w:p>
-    <w:p>
-      <w:pPr>
-        <w:pStyle w:val="Textbody"/>
-        <w:spacing w:before="120" w:after="0"/>
-        <w:ind w:firstLine="360"/>
-        <w:rPr>
-          <w:rFonts w:asciiTheme="minorHAnsi" w:hAnsiTheme="minorHAnsi" w:cstheme="minorHAnsi"/>
-          <w:color w:val="000000" w:themeColor="text1"/>
-        </w:rPr>
-      </w:pPr>
-      <w:r>
-        <w:rPr>
-          <w:rFonts w:asciiTheme="minorHAnsi" w:hAnsiTheme="minorHAnsi" w:cstheme="minorHAnsi"/>
-          <w:color w:val="000000" w:themeColor="text1"/>
-        </w:rPr>
-        <w:t>SELECT * FROM CUENTA_CORRIENTE;</w:t>
-      </w:r>
-    </w:p>
-    <w:p>
-      <w:pPr>
-        <w:pStyle w:val="Textbody"/>
-        <w:spacing w:before="120" w:after="0"/>
-        <w:ind w:firstLine="360"/>
-        <w:rPr>
-          <w:rFonts w:asciiTheme="minorHAnsi" w:hAnsiTheme="minorHAnsi" w:cstheme="minorHAnsi"/>
-          <w:color w:val="000000" w:themeColor="text1"/>
-        </w:rPr>
-      </w:pPr>
-      <w:r>
-        <w:rPr>
-          <w:rFonts w:asciiTheme="minorHAnsi" w:hAnsiTheme="minorHAnsi" w:cstheme="minorHAnsi"/>
-          <w:color w:val="000000" w:themeColor="text1"/>
-        </w:rPr>
-        <w:t>SELECT * FROM BITACORA;</w:t>
-      </w:r>
-    </w:p>
-    <w:p>
-      <w:pPr>
-        <w:pStyle w:val="Textbody"/>
+        <w:spacing w:after="0" w:line="360" w:lineRule="auto"/>
+        <w:jc w:val="both"/>
+        <w:rPr>
+          <w:rFonts w:asciiTheme="minorHAnsi" w:hAnsiTheme="minorHAnsi" w:cstheme="minorHAnsi"/>
+          <w:color w:val="000000" w:themeColor="text1"/>
+          <w:lang w:val="es-CR"/>
+        </w:rPr>
+      </w:pPr>
+      <w:r>
+        <w:rPr>
+          <w:rFonts w:asciiTheme="minorHAnsi" w:hAnsiTheme="minorHAnsi" w:cstheme="minorHAnsi"/>
+          <w:color w:val="000000" w:themeColor="text1"/>
+          <w:lang w:val="es-CR"/>
+        </w:rPr>
+        <w:t xml:space="preserve">SELECT * </w:t>
+      </w:r>
+    </w:p>
+    <w:p>
+      <w:pPr>
+        <w:pStyle w:val="Textbody"/>
+        <w:spacing w:after="0" w:line="360" w:lineRule="auto"/>
+        <w:jc w:val="both"/>
+        <w:rPr>
+          <w:rFonts w:asciiTheme="minorHAnsi" w:hAnsiTheme="minorHAnsi" w:cstheme="minorHAnsi"/>
+          <w:color w:val="000000" w:themeColor="text1"/>
+          <w:lang w:val="es-CR"/>
+        </w:rPr>
+      </w:pPr>
+      <w:r>
+        <w:rPr>
+          <w:rFonts w:asciiTheme="minorHAnsi" w:hAnsiTheme="minorHAnsi" w:cstheme="minorHAnsi"/>
+          <w:color w:val="000000" w:themeColor="text1"/>
+          <w:lang w:val="es-CR"/>
+        </w:rPr>
+        <w:t xml:space="preserve">FROM   </w:t>
+      </w:r>
+      <w:proofErr w:type="spellStart"/>
+      <w:r>
+        <w:rPr>
+          <w:rFonts w:asciiTheme="minorHAnsi" w:hAnsiTheme="minorHAnsi" w:cstheme="minorHAnsi"/>
+          <w:color w:val="000000" w:themeColor="text1"/>
+          <w:lang w:val="es-CR"/>
+        </w:rPr>
+        <w:t>cuenta_ahorros</w:t>
+      </w:r>
+      <w:proofErr w:type="spellEnd"/>
+      <w:r>
+        <w:rPr>
+          <w:rFonts w:asciiTheme="minorHAnsi" w:hAnsiTheme="minorHAnsi" w:cstheme="minorHAnsi"/>
+          <w:color w:val="000000" w:themeColor="text1"/>
+          <w:lang w:val="es-CR"/>
+        </w:rPr>
+        <w:t xml:space="preserve">; </w:t>
+      </w:r>
+    </w:p>
+    <w:p>
+      <w:pPr>
+        <w:pStyle w:val="Textbody"/>
+        <w:spacing w:after="0" w:line="360" w:lineRule="auto"/>
+        <w:jc w:val="both"/>
+        <w:rPr>
+          <w:rFonts w:asciiTheme="minorHAnsi" w:hAnsiTheme="minorHAnsi" w:cstheme="minorHAnsi"/>
+          <w:color w:val="000000" w:themeColor="text1"/>
+          <w:lang w:val="es-CR"/>
+        </w:rPr>
+      </w:pPr>
+    </w:p>
+    <w:p>
+      <w:pPr>
+        <w:pStyle w:val="Textbody"/>
+        <w:spacing w:after="0" w:line="360" w:lineRule="auto"/>
+        <w:jc w:val="both"/>
+        <w:rPr>
+          <w:rFonts w:asciiTheme="minorHAnsi" w:hAnsiTheme="minorHAnsi" w:cstheme="minorHAnsi"/>
+          <w:color w:val="000000" w:themeColor="text1"/>
+          <w:lang w:val="es-CR"/>
+        </w:rPr>
+      </w:pPr>
+      <w:r>
+        <w:rPr>
+          <w:rFonts w:asciiTheme="minorHAnsi" w:hAnsiTheme="minorHAnsi" w:cstheme="minorHAnsi"/>
+          <w:color w:val="000000" w:themeColor="text1"/>
+          <w:lang w:val="es-CR"/>
+        </w:rPr>
+        <w:t xml:space="preserve">SELECT * </w:t>
+      </w:r>
+    </w:p>
+    <w:p>
+      <w:pPr>
+        <w:pStyle w:val="Textbody"/>
+        <w:spacing w:after="0" w:line="360" w:lineRule="auto"/>
+        <w:jc w:val="both"/>
+        <w:rPr>
+          <w:rFonts w:asciiTheme="minorHAnsi" w:hAnsiTheme="minorHAnsi" w:cstheme="minorHAnsi"/>
+          <w:color w:val="000000" w:themeColor="text1"/>
+          <w:lang w:val="es-CR"/>
+        </w:rPr>
+      </w:pPr>
+      <w:r>
+        <w:rPr>
+          <w:rFonts w:asciiTheme="minorHAnsi" w:hAnsiTheme="minorHAnsi" w:cstheme="minorHAnsi"/>
+          <w:color w:val="000000" w:themeColor="text1"/>
+          <w:lang w:val="es-CR"/>
+        </w:rPr>
+        <w:t xml:space="preserve">FROM   </w:t>
+      </w:r>
+      <w:proofErr w:type="spellStart"/>
+      <w:r>
+        <w:rPr>
+          <w:rFonts w:asciiTheme="minorHAnsi" w:hAnsiTheme="minorHAnsi" w:cstheme="minorHAnsi"/>
+          <w:color w:val="000000" w:themeColor="text1"/>
+          <w:lang w:val="es-CR"/>
+        </w:rPr>
+        <w:t>cuenta_corriente</w:t>
+      </w:r>
+      <w:proofErr w:type="spellEnd"/>
+      <w:r>
+        <w:rPr>
+          <w:rFonts w:asciiTheme="minorHAnsi" w:hAnsiTheme="minorHAnsi" w:cstheme="minorHAnsi"/>
+          <w:color w:val="000000" w:themeColor="text1"/>
+          <w:lang w:val="es-CR"/>
+        </w:rPr>
+        <w:t xml:space="preserve">; </w:t>
+      </w:r>
+    </w:p>
+    <w:p>
+      <w:pPr>
+        <w:pStyle w:val="Textbody"/>
+        <w:spacing w:after="0" w:line="360" w:lineRule="auto"/>
+        <w:jc w:val="both"/>
+        <w:rPr>
+          <w:rFonts w:asciiTheme="minorHAnsi" w:hAnsiTheme="minorHAnsi" w:cstheme="minorHAnsi"/>
+          <w:color w:val="000000" w:themeColor="text1"/>
+          <w:lang w:val="es-CR"/>
+        </w:rPr>
+      </w:pPr>
+    </w:p>
+    <w:p>
+      <w:pPr>
+        <w:pStyle w:val="Textbody"/>
+        <w:spacing w:after="0" w:line="360" w:lineRule="auto"/>
+        <w:jc w:val="both"/>
+        <w:rPr>
+          <w:rFonts w:asciiTheme="minorHAnsi" w:hAnsiTheme="minorHAnsi" w:cstheme="minorHAnsi"/>
+          <w:color w:val="000000" w:themeColor="text1"/>
+          <w:lang w:val="es-CR"/>
+        </w:rPr>
+      </w:pPr>
+      <w:r>
+        <w:rPr>
+          <w:rFonts w:asciiTheme="minorHAnsi" w:hAnsiTheme="minorHAnsi" w:cstheme="minorHAnsi"/>
+          <w:color w:val="000000" w:themeColor="text1"/>
+          <w:lang w:val="es-CR"/>
+        </w:rPr>
+        <w:lastRenderedPageBreak/>
+        <w:t xml:space="preserve">SELECT * </w:t>
+      </w:r>
+    </w:p>
+    <w:p>
+      <w:pPr>
+        <w:pStyle w:val="Textbody"/>
+        <w:spacing w:after="0" w:line="360" w:lineRule="auto"/>
+        <w:jc w:val="both"/>
         <w:rPr>
           <w:rFonts w:asciiTheme="majorHAnsi" w:hAnsiTheme="majorHAnsi"/>
         </w:rPr>
       </w:pPr>
-    </w:p>
-    <w:p>
-      <w:pPr>
+      <w:r>
+        <w:rPr>
+          <w:rFonts w:asciiTheme="minorHAnsi" w:hAnsiTheme="minorHAnsi" w:cstheme="minorHAnsi"/>
+          <w:color w:val="000000" w:themeColor="text1"/>
+          <w:lang w:val="es-CR"/>
+        </w:rPr>
+        <w:t xml:space="preserve">FROM   </w:t>
+      </w:r>
+      <w:proofErr w:type="spellStart"/>
+      <w:r>
+        <w:rPr>
+          <w:rFonts w:asciiTheme="minorHAnsi" w:hAnsiTheme="minorHAnsi" w:cstheme="minorHAnsi"/>
+          <w:color w:val="000000" w:themeColor="text1"/>
+          <w:lang w:val="es-CR"/>
+        </w:rPr>
+        <w:t>bitacora</w:t>
+      </w:r>
+      <w:proofErr w:type="spellEnd"/>
+      <w:r>
+        <w:rPr>
+          <w:rFonts w:asciiTheme="minorHAnsi" w:hAnsiTheme="minorHAnsi" w:cstheme="minorHAnsi"/>
+          <w:color w:val="000000" w:themeColor="text1"/>
+          <w:lang w:val="es-CR"/>
+        </w:rPr>
+        <w:t>;</w:t>
+      </w:r>
+    </w:p>
+    <w:p>
+      <w:pPr>
+        <w:spacing w:after="0" w:line="360" w:lineRule="auto"/>
         <w:jc w:val="both"/>
         <w:rPr>
+          <w:sz w:val="24"/>
+          <w:szCs w:val="24"/>
           <w:lang w:val="en-US"/>
         </w:rPr>
       </w:pPr>
@@ -1705,9 +2942,11 @@
         <w:tabs>
           <w:tab w:val="left" w:pos="426"/>
         </w:tabs>
-        <w:spacing w:after="0" w:line="240" w:lineRule="auto"/>
+        <w:spacing w:after="0" w:line="360" w:lineRule="auto"/>
         <w:jc w:val="both"/>
         <w:rPr>
+          <w:sz w:val="24"/>
+          <w:szCs w:val="24"/>
           <w:lang w:val="en-US"/>
         </w:rPr>
       </w:pPr>
@@ -1717,9 +2956,11 @@
         <w:tabs>
           <w:tab w:val="left" w:pos="426"/>
         </w:tabs>
-        <w:spacing w:after="0" w:line="240" w:lineRule="auto"/>
+        <w:spacing w:after="0" w:line="360" w:lineRule="auto"/>
         <w:jc w:val="both"/>
         <w:rPr>
+          <w:sz w:val="24"/>
+          <w:szCs w:val="24"/>
           <w:lang w:val="en-US"/>
         </w:rPr>
       </w:pPr>
@@ -1729,9 +2970,11 @@
         <w:tabs>
           <w:tab w:val="left" w:pos="426"/>
         </w:tabs>
-        <w:spacing w:after="0" w:line="240" w:lineRule="auto"/>
+        <w:spacing w:after="0" w:line="360" w:lineRule="auto"/>
         <w:jc w:val="both"/>
         <w:rPr>
+          <w:sz w:val="24"/>
+          <w:szCs w:val="24"/>
           <w:lang w:val="en-US"/>
         </w:rPr>
       </w:pPr>
@@ -1741,17 +2984,22 @@
         <w:tabs>
           <w:tab w:val="left" w:pos="426"/>
         </w:tabs>
-        <w:spacing w:after="0" w:line="240" w:lineRule="auto"/>
+        <w:spacing w:after="0" w:line="360" w:lineRule="auto"/>
         <w:jc w:val="both"/>
         <w:rPr>
+          <w:sz w:val="24"/>
+          <w:szCs w:val="24"/>
           <w:lang w:val="en-US"/>
         </w:rPr>
       </w:pPr>
     </w:p>
     <w:p>
       <w:pPr>
+        <w:spacing w:after="0" w:line="360" w:lineRule="auto"/>
         <w:jc w:val="both"/>
         <w:rPr>
+          <w:sz w:val="24"/>
+          <w:szCs w:val="24"/>
           <w:lang w:val="en-US"/>
         </w:rPr>
       </w:pPr>
@@ -1812,7 +3060,7 @@
       <w:rPr>
         <w:noProof/>
       </w:rPr>
-      <w:t>3</w:t>
+      <w:t>6</w:t>
     </w:r>
     <w:r>
       <w:fldChar w:fldCharType="end"/>
